--- a/master/release/GMSIS/Installation.docx
+++ b/master/release/GMSIS/Installation.docx
@@ -2,6 +2,1966 @@
 <file path=word/document.xml><?xml version="1.0" encoding="utf-8"?>
 <w:document xmlns:wpc="http://schemas.microsoft.com/office/word/2010/wordprocessingCanvas" xmlns:mo="http://schemas.microsoft.com/office/mac/office/2008/main" xmlns:mc="http://schemas.openxmlformats.org/markup-compatibility/2006" xmlns:mv="urn:schemas-microsoft-com:mac:vml" xmlns:o="urn:schemas-microsoft-com:office:office" xmlns:r="http://schemas.openxmlformats.org/officeDocument/2006/relationships" xmlns:m="http://schemas.openxmlformats.org/officeDocument/2006/math" xmlns:v="urn:schemas-microsoft-com:vml" xmlns:wp14="http://schemas.microsoft.com/office/word/2010/wordprocessingDrawing" xmlns:wp="http://schemas.openxmlformats.org/drawingml/2006/wordprocessingDrawing" xmlns:w10="urn:schemas-microsoft-com:office:word" xmlns:w="http://schemas.openxmlformats.org/wordprocessingml/2006/main" xmlns:w14="http://schemas.microsoft.com/office/word/2010/wordml" xmlns:w15="http://schemas.microsoft.com/office/word/2012/wordml" xmlns:wpg="http://schemas.microsoft.com/office/word/2010/wordprocessingGroup" xmlns:wpi="http://schemas.microsoft.com/office/word/2010/wordprocessingInk" xmlns:wne="http://schemas.microsoft.com/office/word/2006/wordml" xmlns:wps="http://schemas.microsoft.com/office/word/2010/wordprocessingShape" mc:Ignorable="w14 w15 wp14">
   <w:body>
+    <w:p>
+      <w:pPr>
+        <w:pStyle w:val="Title"/>
+      </w:pPr>
+    </w:p>
+    <w:p>
+      <w:pPr>
+        <w:pStyle w:val="Title"/>
+      </w:pPr>
+    </w:p>
+    <w:p>
+      <w:pPr>
+        <w:pStyle w:val="Title"/>
+      </w:pPr>
+    </w:p>
+    <w:p>
+      <w:pPr>
+        <w:pStyle w:val="Title"/>
+      </w:pPr>
+    </w:p>
+    <w:p>
+      <w:pPr>
+        <w:pStyle w:val="Title"/>
+      </w:pPr>
+    </w:p>
+    <w:p>
+      <w:pPr>
+        <w:pStyle w:val="Title"/>
+      </w:pPr>
+    </w:p>
+    <w:p>
+      <w:pPr>
+        <w:pStyle w:val="Title"/>
+      </w:pPr>
+    </w:p>
+    <w:p>
+      <w:pPr>
+        <w:pStyle w:val="Title"/>
+      </w:pPr>
+    </w:p>
+    <w:p>
+      <w:pPr>
+        <w:pStyle w:val="Title"/>
+      </w:pPr>
+    </w:p>
+    <w:p>
+      <w:pPr>
+        <w:pStyle w:val="Title"/>
+      </w:pPr>
+    </w:p>
+    <w:p>
+      <w:pPr>
+        <w:pStyle w:val="Title"/>
+      </w:pPr>
+    </w:p>
+    <w:p>
+      <w:pPr>
+        <w:pStyle w:val="Title"/>
+      </w:pPr>
+    </w:p>
+    <w:p>
+      <w:pPr>
+        <w:pStyle w:val="Title"/>
+      </w:pPr>
+    </w:p>
+    <w:p>
+      <w:pPr>
+        <w:pStyle w:val="Title"/>
+      </w:pPr>
+    </w:p>
+    <w:p>
+      <w:pPr>
+        <w:pStyle w:val="Title"/>
+      </w:pPr>
+      <w:r>
+        <w:t>ECS506U Software Engineering</w:t>
+      </w:r>
+    </w:p>
+    <w:p>
+      <w:pPr>
+        <w:pStyle w:val="Title"/>
+      </w:pPr>
+      <w:r>
+        <w:t>Group Project 2017</w:t>
+      </w:r>
+    </w:p>
+    <w:p>
+      <w:pPr>
+        <w:jc w:val="center"/>
+        <w:rPr>
+          <w:rFonts w:ascii="Arial" w:hAnsi="Arial" w:cs="Arial"/>
+          <w:b/>
+          <w:bCs/>
+          <w:snapToGrid w:val="0"/>
+          <w:sz w:val="36"/>
+        </w:rPr>
+      </w:pPr>
+    </w:p>
+    <w:p>
+      <w:pPr>
+        <w:jc w:val="center"/>
+        <w:rPr>
+          <w:rFonts w:ascii="Arial" w:hAnsi="Arial" w:cs="Arial"/>
+          <w:b/>
+          <w:bCs/>
+          <w:sz w:val="36"/>
+        </w:rPr>
+      </w:pPr>
+      <w:r>
+        <w:rPr>
+          <w:rFonts w:ascii="Arial" w:hAnsi="Arial" w:cs="Arial"/>
+          <w:b/>
+          <w:bCs/>
+          <w:sz w:val="36"/>
+        </w:rPr>
+        <w:t>Team 9</w:t>
+      </w:r>
+    </w:p>
+    <w:p>
+      <w:pPr>
+        <w:jc w:val="center"/>
+        <w:rPr>
+          <w:rFonts w:ascii="Arial" w:hAnsi="Arial" w:cs="Arial"/>
+          <w:b/>
+          <w:bCs/>
+          <w:sz w:val="36"/>
+        </w:rPr>
+      </w:pPr>
+      <w:r>
+        <w:rPr>
+          <w:rFonts w:ascii="Arial" w:hAnsi="Arial" w:cs="Arial"/>
+          <w:b/>
+          <w:bCs/>
+          <w:sz w:val="36"/>
+        </w:rPr>
+        <w:t>Installation Notes</w:t>
+      </w:r>
+    </w:p>
+    <w:p>
+      <w:pPr>
+        <w:jc w:val="center"/>
+        <w:rPr>
+          <w:rFonts w:ascii="Arial" w:hAnsi="Arial" w:cs="Arial"/>
+          <w:b/>
+          <w:bCs/>
+          <w:sz w:val="36"/>
+        </w:rPr>
+      </w:pPr>
+    </w:p>
+    <w:p>
+      <w:pPr>
+        <w:jc w:val="center"/>
+        <w:rPr>
+          <w:rFonts w:ascii="Arial" w:hAnsi="Arial" w:cs="Arial"/>
+          <w:b/>
+          <w:bCs/>
+          <w:sz w:val="36"/>
+        </w:rPr>
+      </w:pPr>
+    </w:p>
+    <w:p>
+      <w:pPr>
+        <w:jc w:val="center"/>
+        <w:rPr>
+          <w:rFonts w:ascii="Arial" w:hAnsi="Arial" w:cs="Arial"/>
+          <w:b/>
+          <w:bCs/>
+          <w:sz w:val="36"/>
+        </w:rPr>
+      </w:pPr>
+    </w:p>
+    <w:p>
+      <w:pPr>
+        <w:jc w:val="center"/>
+        <w:rPr>
+          <w:rFonts w:ascii="Arial" w:hAnsi="Arial" w:cs="Arial"/>
+          <w:b/>
+          <w:bCs/>
+          <w:sz w:val="36"/>
+        </w:rPr>
+      </w:pPr>
+    </w:p>
+    <w:p>
+      <w:pPr>
+        <w:jc w:val="center"/>
+        <w:rPr>
+          <w:rFonts w:ascii="Arial" w:hAnsi="Arial" w:cs="Arial"/>
+          <w:b/>
+          <w:bCs/>
+          <w:sz w:val="36"/>
+        </w:rPr>
+      </w:pPr>
+    </w:p>
+    <w:p>
+      <w:pPr>
+        <w:jc w:val="center"/>
+        <w:rPr>
+          <w:rFonts w:ascii="Arial" w:hAnsi="Arial" w:cs="Arial"/>
+          <w:b/>
+          <w:bCs/>
+          <w:sz w:val="36"/>
+        </w:rPr>
+      </w:pPr>
+    </w:p>
+    <w:p>
+      <w:pPr>
+        <w:jc w:val="center"/>
+        <w:rPr>
+          <w:rFonts w:ascii="Arial" w:hAnsi="Arial" w:cs="Arial"/>
+          <w:b/>
+          <w:bCs/>
+          <w:sz w:val="36"/>
+        </w:rPr>
+      </w:pPr>
+    </w:p>
+    <w:p>
+      <w:pPr>
+        <w:jc w:val="center"/>
+        <w:rPr>
+          <w:rFonts w:ascii="Arial" w:hAnsi="Arial" w:cs="Arial"/>
+          <w:b/>
+          <w:bCs/>
+          <w:sz w:val="36"/>
+        </w:rPr>
+      </w:pPr>
+    </w:p>
+    <w:p>
+      <w:pPr>
+        <w:jc w:val="center"/>
+        <w:rPr>
+          <w:rFonts w:ascii="Arial" w:hAnsi="Arial" w:cs="Arial"/>
+          <w:b/>
+          <w:bCs/>
+          <w:sz w:val="36"/>
+        </w:rPr>
+      </w:pPr>
+    </w:p>
+    <w:p>
+      <w:pPr>
+        <w:jc w:val="center"/>
+        <w:rPr>
+          <w:rFonts w:ascii="Arial" w:hAnsi="Arial" w:cs="Arial"/>
+          <w:b/>
+          <w:bCs/>
+          <w:sz w:val="36"/>
+        </w:rPr>
+      </w:pPr>
+    </w:p>
+    <w:p>
+      <w:pPr>
+        <w:jc w:val="center"/>
+        <w:rPr>
+          <w:rFonts w:ascii="Arial" w:hAnsi="Arial" w:cs="Arial"/>
+          <w:b/>
+          <w:bCs/>
+          <w:sz w:val="36"/>
+        </w:rPr>
+      </w:pPr>
+    </w:p>
+    <w:p>
+      <w:pPr>
+        <w:jc w:val="center"/>
+        <w:rPr>
+          <w:rFonts w:ascii="Arial" w:hAnsi="Arial" w:cs="Arial"/>
+          <w:b/>
+          <w:bCs/>
+          <w:sz w:val="36"/>
+        </w:rPr>
+      </w:pPr>
+    </w:p>
+    <w:p>
+      <w:pPr>
+        <w:jc w:val="center"/>
+        <w:rPr>
+          <w:rFonts w:ascii="Arial" w:hAnsi="Arial" w:cs="Arial"/>
+          <w:b/>
+          <w:bCs/>
+          <w:sz w:val="36"/>
+        </w:rPr>
+      </w:pPr>
+    </w:p>
+    <w:p>
+      <w:pPr>
+        <w:jc w:val="center"/>
+        <w:rPr>
+          <w:rFonts w:ascii="Arial" w:hAnsi="Arial" w:cs="Arial"/>
+          <w:b/>
+          <w:bCs/>
+          <w:sz w:val="36"/>
+        </w:rPr>
+      </w:pPr>
+    </w:p>
+    <w:p>
+      <w:pPr>
+        <w:jc w:val="center"/>
+        <w:rPr>
+          <w:rFonts w:ascii="Arial" w:hAnsi="Arial" w:cs="Arial"/>
+          <w:b/>
+          <w:bCs/>
+          <w:sz w:val="36"/>
+        </w:rPr>
+      </w:pPr>
+    </w:p>
+    <w:p>
+      <w:pPr>
+        <w:rPr>
+          <w:rFonts w:ascii="Arial" w:hAnsi="Arial" w:cs="Arial"/>
+          <w:b/>
+          <w:bCs/>
+          <w:sz w:val="36"/>
+        </w:rPr>
+      </w:pPr>
+    </w:p>
+    <w:p>
+      <w:pPr>
+        <w:jc w:val="center"/>
+        <w:rPr>
+          <w:rFonts w:ascii="Arial" w:hAnsi="Arial" w:cs="Arial"/>
+          <w:b/>
+          <w:bCs/>
+          <w:sz w:val="36"/>
+        </w:rPr>
+      </w:pPr>
+    </w:p>
+    <w:p>
+      <w:pPr>
+        <w:jc w:val="center"/>
+        <w:rPr>
+          <w:b/>
+          <w:bCs/>
+          <w:sz w:val="36"/>
+        </w:rPr>
+      </w:pPr>
+      <w:r>
+        <w:rPr>
+          <w:b/>
+          <w:bCs/>
+          <w:sz w:val="36"/>
+        </w:rPr>
+        <w:t>System Requirements</w:t>
+      </w:r>
+    </w:p>
+    <w:p>
+      <w:pPr>
+        <w:jc w:val="center"/>
+        <w:rPr>
+          <w:b/>
+          <w:bCs/>
+          <w:sz w:val="36"/>
+        </w:rPr>
+      </w:pPr>
+    </w:p>
+    <w:p>
+      <w:pPr>
+        <w:pStyle w:val="ListParagraph"/>
+        <w:numPr>
+          <w:ilvl w:val="0"/>
+          <w:numId w:val="6"/>
+        </w:numPr>
+        <w:rPr>
+          <w:bCs/>
+          <w:sz w:val="36"/>
+        </w:rPr>
+      </w:pPr>
+      <w:r>
+        <w:rPr>
+          <w:bCs/>
+          <w:sz w:val="36"/>
+        </w:rPr>
+        <w:t xml:space="preserve">Your system must be running the latest Java version </w:t>
+      </w:r>
+    </w:p>
+    <w:p>
+      <w:pPr>
+        <w:spacing w:before="360" w:after="240"/>
+        <w:jc w:val="center"/>
+        <w:outlineLvl w:val="2"/>
+        <w:rPr>
+          <w:bCs/>
+          <w:sz w:val="36"/>
+        </w:rPr>
+      </w:pPr>
+      <w:hyperlink r:id="rId5" w:history="1">
+        <w:r>
+          <w:rPr>
+            <w:rStyle w:val="Hyperlink"/>
+            <w:bCs/>
+            <w:sz w:val="36"/>
+          </w:rPr>
+          <w:t>Java Version 8</w:t>
+        </w:r>
+      </w:hyperlink>
+    </w:p>
+    <w:p>
+      <w:pPr>
+        <w:spacing w:before="360" w:after="240"/>
+        <w:outlineLvl w:val="2"/>
+        <w:rPr>
+          <w:b/>
+          <w:bCs/>
+        </w:rPr>
+      </w:pPr>
+      <w:r>
+        <w:rPr>
+          <w:bCs/>
+          <w:sz w:val="36"/>
+        </w:rPr>
+        <w:t xml:space="preserve">    </w:t>
+      </w:r>
+      <w:r>
+        <w:rPr>
+          <w:b/>
+          <w:bCs/>
+        </w:rPr>
+        <w:t>Mac OS X System Requirements</w:t>
+      </w:r>
+    </w:p>
+    <w:p>
+      <w:pPr>
+        <w:pStyle w:val="ListParagraph"/>
+        <w:numPr>
+          <w:ilvl w:val="0"/>
+          <w:numId w:val="7"/>
+        </w:numPr>
+        <w:spacing w:before="360" w:after="240"/>
+        <w:outlineLvl w:val="2"/>
+        <w:rPr>
+          <w:bCs/>
+        </w:rPr>
+      </w:pPr>
+      <w:r>
+        <w:rPr>
+          <w:bCs/>
+        </w:rPr>
+        <w:t>Intel-based Mac running M</w:t>
+      </w:r>
+      <w:r>
+        <w:rPr>
+          <w:bCs/>
+        </w:rPr>
+        <w:t>ac OS X 10.7.3 (Lion) or later</w:t>
+      </w:r>
+    </w:p>
+    <w:p>
+      <w:pPr>
+        <w:pStyle w:val="ListParagraph"/>
+        <w:numPr>
+          <w:ilvl w:val="0"/>
+          <w:numId w:val="7"/>
+        </w:numPr>
+        <w:spacing w:before="360" w:after="240"/>
+        <w:outlineLvl w:val="2"/>
+        <w:rPr>
+          <w:bCs/>
+        </w:rPr>
+      </w:pPr>
+      <w:r>
+        <w:rPr>
+          <w:bCs/>
+        </w:rPr>
+        <w:t>Administrator privileges for installation</w:t>
+      </w:r>
+    </w:p>
+    <w:p>
+      <w:pPr>
+        <w:pStyle w:val="ListParagraph"/>
+        <w:numPr>
+          <w:ilvl w:val="0"/>
+          <w:numId w:val="7"/>
+        </w:numPr>
+        <w:spacing w:before="360" w:after="240"/>
+        <w:outlineLvl w:val="2"/>
+        <w:rPr>
+          <w:bCs/>
+        </w:rPr>
+      </w:pPr>
+      <w:r>
+        <w:rPr>
+          <w:bCs/>
+        </w:rPr>
+        <w:t>64-bit browser</w:t>
+      </w:r>
+    </w:p>
+    <w:p>
+      <w:pPr>
+        <w:spacing w:before="360" w:after="240"/>
+        <w:ind w:left="360"/>
+        <w:outlineLvl w:val="2"/>
+        <w:rPr>
+          <w:b/>
+          <w:bCs/>
+        </w:rPr>
+      </w:pPr>
+      <w:r>
+        <w:rPr>
+          <w:b/>
+          <w:bCs/>
+        </w:rPr>
+        <w:t>Windows</w:t>
+      </w:r>
+      <w:r>
+        <w:rPr>
+          <w:b/>
+          <w:bCs/>
+        </w:rPr>
+        <w:t xml:space="preserve"> System Requirements</w:t>
+      </w:r>
+    </w:p>
+    <w:p>
+      <w:pPr>
+        <w:pStyle w:val="ListParagraph"/>
+        <w:numPr>
+          <w:ilvl w:val="0"/>
+          <w:numId w:val="8"/>
+        </w:numPr>
+        <w:spacing w:before="360" w:after="240"/>
+        <w:outlineLvl w:val="2"/>
+        <w:rPr>
+          <w:bCs/>
+        </w:rPr>
+      </w:pPr>
+      <w:r>
+        <w:rPr>
+          <w:bCs/>
+        </w:rPr>
+        <w:t>Windows 10 (8u51 and above)</w:t>
+      </w:r>
+    </w:p>
+    <w:p>
+      <w:pPr>
+        <w:pStyle w:val="ListParagraph"/>
+        <w:numPr>
+          <w:ilvl w:val="0"/>
+          <w:numId w:val="8"/>
+        </w:numPr>
+        <w:spacing w:before="360" w:after="240"/>
+        <w:outlineLvl w:val="2"/>
+        <w:rPr>
+          <w:bCs/>
+        </w:rPr>
+      </w:pPr>
+      <w:r>
+        <w:rPr>
+          <w:bCs/>
+        </w:rPr>
+        <w:t>Windows 8.x (Desktop)</w:t>
+      </w:r>
+    </w:p>
+    <w:p>
+      <w:pPr>
+        <w:pStyle w:val="ListParagraph"/>
+        <w:numPr>
+          <w:ilvl w:val="0"/>
+          <w:numId w:val="8"/>
+        </w:numPr>
+        <w:spacing w:before="360" w:after="240"/>
+        <w:outlineLvl w:val="2"/>
+        <w:rPr>
+          <w:bCs/>
+        </w:rPr>
+      </w:pPr>
+      <w:r>
+        <w:rPr>
+          <w:bCs/>
+        </w:rPr>
+        <w:t>Windows 7 SP1</w:t>
+      </w:r>
+    </w:p>
+    <w:p>
+      <w:pPr>
+        <w:pStyle w:val="ListParagraph"/>
+        <w:numPr>
+          <w:ilvl w:val="0"/>
+          <w:numId w:val="8"/>
+        </w:numPr>
+        <w:spacing w:before="360" w:after="240"/>
+        <w:outlineLvl w:val="2"/>
+        <w:rPr>
+          <w:bCs/>
+        </w:rPr>
+      </w:pPr>
+      <w:r>
+        <w:rPr>
+          <w:bCs/>
+        </w:rPr>
+        <w:t>Windows Vista SP2</w:t>
+      </w:r>
+    </w:p>
+    <w:p>
+      <w:pPr>
+        <w:pStyle w:val="ListParagraph"/>
+        <w:numPr>
+          <w:ilvl w:val="0"/>
+          <w:numId w:val="8"/>
+        </w:numPr>
+        <w:spacing w:before="360" w:after="240"/>
+        <w:outlineLvl w:val="2"/>
+        <w:rPr>
+          <w:bCs/>
+        </w:rPr>
+      </w:pPr>
+      <w:r>
+        <w:rPr>
+          <w:bCs/>
+        </w:rPr>
+        <w:t>Windows Server 2008 R2 SP1 (64-bit)</w:t>
+      </w:r>
+    </w:p>
+    <w:p>
+      <w:pPr>
+        <w:pStyle w:val="ListParagraph"/>
+        <w:numPr>
+          <w:ilvl w:val="0"/>
+          <w:numId w:val="8"/>
+        </w:numPr>
+        <w:spacing w:before="360" w:after="240"/>
+        <w:outlineLvl w:val="2"/>
+        <w:rPr>
+          <w:bCs/>
+        </w:rPr>
+      </w:pPr>
+      <w:r>
+        <w:rPr>
+          <w:bCs/>
+        </w:rPr>
+        <w:t>Windows Server 2012 and 2012 R2 (64-bit)</w:t>
+      </w:r>
+    </w:p>
+    <w:p>
+      <w:pPr>
+        <w:pStyle w:val="ListParagraph"/>
+        <w:numPr>
+          <w:ilvl w:val="0"/>
+          <w:numId w:val="8"/>
+        </w:numPr>
+        <w:spacing w:before="360" w:after="240"/>
+        <w:outlineLvl w:val="2"/>
+        <w:rPr>
+          <w:bCs/>
+        </w:rPr>
+      </w:pPr>
+      <w:r>
+        <w:rPr>
+          <w:bCs/>
+        </w:rPr>
+        <w:t>RAM: 128 MB</w:t>
+      </w:r>
+    </w:p>
+    <w:p>
+      <w:pPr>
+        <w:pStyle w:val="ListParagraph"/>
+        <w:numPr>
+          <w:ilvl w:val="0"/>
+          <w:numId w:val="8"/>
+        </w:numPr>
+        <w:spacing w:before="360" w:after="240"/>
+        <w:outlineLvl w:val="2"/>
+        <w:rPr>
+          <w:bCs/>
+        </w:rPr>
+      </w:pPr>
+      <w:r>
+        <w:rPr>
+          <w:bCs/>
+        </w:rPr>
+        <w:t>Disk space: 124 MB for JRE; 2 MB for Java Update</w:t>
+      </w:r>
+    </w:p>
+    <w:p>
+      <w:pPr>
+        <w:pStyle w:val="ListParagraph"/>
+        <w:numPr>
+          <w:ilvl w:val="0"/>
+          <w:numId w:val="8"/>
+        </w:numPr>
+        <w:spacing w:before="360" w:after="240"/>
+        <w:outlineLvl w:val="2"/>
+        <w:rPr>
+          <w:bCs/>
+        </w:rPr>
+      </w:pPr>
+      <w:r>
+        <w:rPr>
+          <w:bCs/>
+        </w:rPr>
+        <w:t>Processor: Minimum Pentium 2 266 MHz processor</w:t>
+      </w:r>
+    </w:p>
+    <w:p>
+      <w:pPr>
+        <w:pStyle w:val="ListParagraph"/>
+        <w:numPr>
+          <w:ilvl w:val="0"/>
+          <w:numId w:val="8"/>
+        </w:numPr>
+        <w:spacing w:before="360" w:after="240"/>
+        <w:outlineLvl w:val="2"/>
+        <w:rPr>
+          <w:bCs/>
+        </w:rPr>
+      </w:pPr>
+      <w:r>
+        <w:rPr>
+          <w:bCs/>
+        </w:rPr>
+        <w:t>Browsers: Internet Explorer 9 and above, Firefox</w:t>
+      </w:r>
+    </w:p>
+    <w:p>
+      <w:pPr>
+        <w:spacing w:before="360" w:after="240"/>
+        <w:outlineLvl w:val="2"/>
+        <w:rPr>
+          <w:b/>
+          <w:bCs/>
+        </w:rPr>
+      </w:pPr>
+      <w:r>
+        <w:rPr>
+          <w:b/>
+          <w:bCs/>
+        </w:rPr>
+        <w:t xml:space="preserve">   </w:t>
+      </w:r>
+      <w:r>
+        <w:rPr>
+          <w:b/>
+          <w:bCs/>
+        </w:rPr>
+        <w:t>Linux</w:t>
+      </w:r>
+    </w:p>
+    <w:p>
+      <w:pPr>
+        <w:pStyle w:val="ListParagraph"/>
+        <w:numPr>
+          <w:ilvl w:val="0"/>
+          <w:numId w:val="9"/>
+        </w:numPr>
+        <w:spacing w:before="360" w:after="240"/>
+        <w:ind w:left="1170" w:right="-250"/>
+        <w:outlineLvl w:val="2"/>
+        <w:rPr>
+          <w:bCs/>
+        </w:rPr>
+      </w:pPr>
+      <w:r>
+        <w:rPr>
+          <w:bCs/>
+        </w:rPr>
+        <w:t>Oracle Linux 5.5+1</w:t>
+      </w:r>
+    </w:p>
+    <w:p>
+      <w:pPr>
+        <w:pStyle w:val="ListParagraph"/>
+        <w:numPr>
+          <w:ilvl w:val="0"/>
+          <w:numId w:val="9"/>
+        </w:numPr>
+        <w:spacing w:before="360" w:after="240"/>
+        <w:ind w:left="1170" w:right="-250"/>
+        <w:outlineLvl w:val="2"/>
+        <w:rPr>
+          <w:bCs/>
+        </w:rPr>
+      </w:pPr>
+      <w:r>
+        <w:rPr>
+          <w:bCs/>
+        </w:rPr>
+        <w:t>Oracle Linux 6.x (32-bit), 6.x (64-bit)2</w:t>
+      </w:r>
+    </w:p>
+    <w:p>
+      <w:pPr>
+        <w:pStyle w:val="ListParagraph"/>
+        <w:numPr>
+          <w:ilvl w:val="0"/>
+          <w:numId w:val="9"/>
+        </w:numPr>
+        <w:spacing w:before="360" w:after="240"/>
+        <w:ind w:left="1170" w:right="-250"/>
+        <w:outlineLvl w:val="2"/>
+        <w:rPr>
+          <w:bCs/>
+        </w:rPr>
+      </w:pPr>
+      <w:r>
+        <w:rPr>
+          <w:bCs/>
+        </w:rPr>
+        <w:t>Oracle Linux 7.x (64-bit)2 (8u20 and above)</w:t>
+      </w:r>
+    </w:p>
+    <w:p>
+      <w:pPr>
+        <w:pStyle w:val="ListParagraph"/>
+        <w:numPr>
+          <w:ilvl w:val="0"/>
+          <w:numId w:val="9"/>
+        </w:numPr>
+        <w:spacing w:before="360" w:after="240"/>
+        <w:ind w:left="1170" w:right="-250"/>
+        <w:outlineLvl w:val="2"/>
+        <w:rPr>
+          <w:bCs/>
+        </w:rPr>
+      </w:pPr>
+      <w:r>
+        <w:rPr>
+          <w:bCs/>
+        </w:rPr>
+        <w:t>Red Hat Enterprise Linux 5.5+1, 6.x (32-bit), 6.x (64-bit)2</w:t>
+      </w:r>
+    </w:p>
+    <w:p>
+      <w:pPr>
+        <w:pStyle w:val="ListParagraph"/>
+        <w:numPr>
+          <w:ilvl w:val="0"/>
+          <w:numId w:val="9"/>
+        </w:numPr>
+        <w:spacing w:before="360" w:after="240"/>
+        <w:ind w:left="1170" w:right="-250"/>
+        <w:outlineLvl w:val="2"/>
+        <w:rPr>
+          <w:bCs/>
+        </w:rPr>
+      </w:pPr>
+      <w:r>
+        <w:rPr>
+          <w:bCs/>
+        </w:rPr>
+        <w:t>Red Hat Enterprise Linux 7.x (64-bit)2 (8u20 and above)</w:t>
+      </w:r>
+    </w:p>
+    <w:p>
+      <w:pPr>
+        <w:pStyle w:val="ListParagraph"/>
+        <w:numPr>
+          <w:ilvl w:val="0"/>
+          <w:numId w:val="9"/>
+        </w:numPr>
+        <w:spacing w:before="360" w:after="240"/>
+        <w:ind w:left="1170" w:right="-250"/>
+        <w:outlineLvl w:val="2"/>
+        <w:rPr>
+          <w:bCs/>
+        </w:rPr>
+      </w:pPr>
+      <w:r>
+        <w:rPr>
+          <w:bCs/>
+        </w:rPr>
+        <w:t>Suse Linux Enterprise Server 10 SP2+, 11.x</w:t>
+      </w:r>
+    </w:p>
+    <w:p>
+      <w:pPr>
+        <w:pStyle w:val="ListParagraph"/>
+        <w:numPr>
+          <w:ilvl w:val="0"/>
+          <w:numId w:val="9"/>
+        </w:numPr>
+        <w:spacing w:before="360" w:after="240"/>
+        <w:ind w:left="1170" w:right="-250"/>
+        <w:outlineLvl w:val="2"/>
+        <w:rPr>
+          <w:bCs/>
+        </w:rPr>
+      </w:pPr>
+      <w:r>
+        <w:rPr>
+          <w:bCs/>
+        </w:rPr>
+        <w:t>Suse Linux Enterprise Server 12.x (64-bit)2 (8u31 and above)</w:t>
+      </w:r>
+    </w:p>
+    <w:p>
+      <w:pPr>
+        <w:pStyle w:val="ListParagraph"/>
+        <w:numPr>
+          <w:ilvl w:val="0"/>
+          <w:numId w:val="9"/>
+        </w:numPr>
+        <w:spacing w:before="360" w:after="240"/>
+        <w:ind w:left="1170" w:right="-250"/>
+        <w:outlineLvl w:val="2"/>
+        <w:rPr>
+          <w:bCs/>
+        </w:rPr>
+      </w:pPr>
+      <w:r>
+        <w:rPr>
+          <w:bCs/>
+        </w:rPr>
+        <w:t>Ubuntu Linux 12.04 LTS, 13.x</w:t>
+      </w:r>
+    </w:p>
+    <w:p>
+      <w:pPr>
+        <w:pStyle w:val="ListParagraph"/>
+        <w:numPr>
+          <w:ilvl w:val="0"/>
+          <w:numId w:val="9"/>
+        </w:numPr>
+        <w:spacing w:before="360" w:after="240"/>
+        <w:ind w:left="1170" w:right="-250"/>
+        <w:outlineLvl w:val="2"/>
+        <w:rPr>
+          <w:bCs/>
+        </w:rPr>
+      </w:pPr>
+      <w:r>
+        <w:rPr>
+          <w:bCs/>
+        </w:rPr>
+        <w:t>Ubuntu Linux 14.x (8u25 and above)</w:t>
+      </w:r>
+    </w:p>
+    <w:p>
+      <w:pPr>
+        <w:pStyle w:val="ListParagraph"/>
+        <w:numPr>
+          <w:ilvl w:val="0"/>
+          <w:numId w:val="9"/>
+        </w:numPr>
+        <w:spacing w:before="360" w:after="240"/>
+        <w:ind w:left="1170" w:right="-250"/>
+        <w:outlineLvl w:val="2"/>
+        <w:rPr>
+          <w:bCs/>
+        </w:rPr>
+      </w:pPr>
+      <w:r>
+        <w:rPr>
+          <w:bCs/>
+        </w:rPr>
+        <w:t>Ubuntu Linux 15.04 (8u45 and above)</w:t>
+      </w:r>
+    </w:p>
+    <w:p>
+      <w:pPr>
+        <w:pStyle w:val="ListParagraph"/>
+        <w:numPr>
+          <w:ilvl w:val="0"/>
+          <w:numId w:val="9"/>
+        </w:numPr>
+        <w:spacing w:before="360" w:after="240"/>
+        <w:ind w:left="1170" w:right="-250"/>
+        <w:outlineLvl w:val="2"/>
+        <w:rPr>
+          <w:bCs/>
+        </w:rPr>
+      </w:pPr>
+      <w:r>
+        <w:rPr>
+          <w:bCs/>
+        </w:rPr>
+        <w:t>Ubuntu Linux 15.10 (8u65 and above)</w:t>
+      </w:r>
+    </w:p>
+    <w:p>
+      <w:pPr>
+        <w:pStyle w:val="ListParagraph"/>
+        <w:numPr>
+          <w:ilvl w:val="0"/>
+          <w:numId w:val="9"/>
+        </w:numPr>
+        <w:spacing w:before="360" w:after="240"/>
+        <w:ind w:left="1170" w:right="-250"/>
+        <w:outlineLvl w:val="2"/>
+        <w:rPr>
+          <w:bCs/>
+        </w:rPr>
+      </w:pPr>
+      <w:r>
+        <w:rPr>
+          <w:bCs/>
+        </w:rPr>
+        <w:t>Browsers: Firefox</w:t>
+      </w:r>
+    </w:p>
+    <w:p>
+      <w:pPr>
+        <w:spacing w:before="360" w:after="240"/>
+        <w:ind w:right="-250"/>
+        <w:outlineLvl w:val="2"/>
+        <w:rPr>
+          <w:bCs/>
+        </w:rPr>
+      </w:pPr>
+    </w:p>
+    <w:p>
+      <w:pPr>
+        <w:spacing w:before="360" w:after="240"/>
+        <w:jc w:val="center"/>
+        <w:outlineLvl w:val="2"/>
+        <w:rPr>
+          <w:b/>
+          <w:bCs/>
+          <w:color w:val="333333"/>
+          <w:sz w:val="36"/>
+          <w:szCs w:val="30"/>
+          <w:lang w:eastAsia="en-GB"/>
+        </w:rPr>
+      </w:pPr>
+      <w:r>
+        <w:rPr>
+          <w:bCs/>
+          <w:sz w:val="36"/>
+        </w:rPr>
+        <w:t xml:space="preserve"> </w:t>
+      </w:r>
+      <w:r>
+        <w:rPr>
+          <w:b/>
+          <w:bCs/>
+          <w:color w:val="333333"/>
+          <w:sz w:val="36"/>
+          <w:szCs w:val="30"/>
+          <w:lang w:eastAsia="en-GB"/>
+        </w:rPr>
+        <w:t>Installation notes</w:t>
+      </w:r>
+    </w:p>
+    <w:p>
+      <w:pPr>
+        <w:numPr>
+          <w:ilvl w:val="0"/>
+          <w:numId w:val="2"/>
+        </w:numPr>
+        <w:spacing w:before="100" w:beforeAutospacing="1" w:after="100" w:afterAutospacing="1"/>
+        <w:rPr>
+          <w:color w:val="333333"/>
+          <w:sz w:val="36"/>
+          <w:lang w:eastAsia="en-GB"/>
+        </w:rPr>
+      </w:pPr>
+      <w:r>
+        <w:rPr>
+          <w:color w:val="333333"/>
+          <w:sz w:val="36"/>
+          <w:lang w:eastAsia="en-GB"/>
+        </w:rPr>
+        <w:t xml:space="preserve">Navigate to </w:t>
+      </w:r>
+      <w:r>
+        <w:rPr>
+          <w:color w:val="333333"/>
+          <w:sz w:val="36"/>
+          <w:lang w:eastAsia="en-GB"/>
+        </w:rPr>
+        <w:t>GMSIS/GMSIS.jar</w:t>
+      </w:r>
+    </w:p>
+    <w:p>
+      <w:pPr>
+        <w:numPr>
+          <w:ilvl w:val="0"/>
+          <w:numId w:val="2"/>
+        </w:numPr>
+        <w:spacing w:before="60" w:after="100" w:afterAutospacing="1"/>
+        <w:rPr>
+          <w:color w:val="333333"/>
+          <w:sz w:val="36"/>
+          <w:lang w:eastAsia="en-GB"/>
+        </w:rPr>
+      </w:pPr>
+      <w:r>
+        <w:rPr>
+          <w:color w:val="333333"/>
+          <w:sz w:val="36"/>
+          <w:lang w:eastAsia="en-GB"/>
+        </w:rPr>
+        <w:t>Double-click the .jar file to initiate the application</w:t>
+      </w:r>
+    </w:p>
+    <w:p>
+      <w:pPr>
+        <w:spacing w:before="360" w:after="240"/>
+        <w:jc w:val="center"/>
+        <w:outlineLvl w:val="2"/>
+        <w:rPr>
+          <w:b/>
+          <w:bCs/>
+          <w:color w:val="333333"/>
+          <w:sz w:val="36"/>
+          <w:szCs w:val="30"/>
+          <w:lang w:eastAsia="en-GB"/>
+        </w:rPr>
+      </w:pPr>
+      <w:r>
+        <w:rPr>
+          <w:b/>
+          <w:bCs/>
+          <w:color w:val="333333"/>
+          <w:sz w:val="36"/>
+          <w:szCs w:val="30"/>
+          <w:lang w:eastAsia="en-GB"/>
+        </w:rPr>
+        <w:t>Login Details</w:t>
+      </w:r>
+    </w:p>
+    <w:tbl>
+      <w:tblPr>
+        <w:tblStyle w:val="TableGrid"/>
+        <w:tblW w:w="0" w:type="auto"/>
+        <w:tblInd w:w="360" w:type="dxa"/>
+        <w:tblLook w:val="04A0" w:firstRow="1" w:lastRow="0" w:firstColumn="1" w:lastColumn="0" w:noHBand="0" w:noVBand="1"/>
+      </w:tblPr>
+      <w:tblGrid>
+        <w:gridCol w:w="2048"/>
+        <w:gridCol w:w="2030"/>
+        <w:gridCol w:w="1696"/>
+        <w:gridCol w:w="1524"/>
+        <w:gridCol w:w="1352"/>
+      </w:tblGrid>
+      <w:tr>
+        <w:tc>
+          <w:tcPr>
+            <w:tcW w:w="1802" w:type="dxa"/>
+            <w:vAlign w:val="center"/>
+          </w:tcPr>
+          <w:p>
+            <w:pPr>
+              <w:spacing w:before="60" w:after="100" w:afterAutospacing="1"/>
+              <w:jc w:val="center"/>
+              <w:rPr>
+                <w:b/>
+                <w:color w:val="333333"/>
+                <w:sz w:val="32"/>
+                <w:lang w:eastAsia="en-GB"/>
+              </w:rPr>
+            </w:pPr>
+            <w:r>
+              <w:rPr>
+                <w:b/>
+                <w:color w:val="333333"/>
+                <w:sz w:val="32"/>
+                <w:lang w:eastAsia="en-GB"/>
+              </w:rPr>
+              <w:t>USERNAME</w:t>
+            </w:r>
+          </w:p>
+        </w:tc>
+        <w:tc>
+          <w:tcPr>
+            <w:tcW w:w="1802" w:type="dxa"/>
+            <w:vAlign w:val="center"/>
+          </w:tcPr>
+          <w:p>
+            <w:pPr>
+              <w:spacing w:before="60" w:after="100" w:afterAutospacing="1"/>
+              <w:jc w:val="center"/>
+              <w:rPr>
+                <w:b/>
+                <w:color w:val="333333"/>
+                <w:sz w:val="32"/>
+                <w:lang w:eastAsia="en-GB"/>
+              </w:rPr>
+            </w:pPr>
+            <w:r>
+              <w:rPr>
+                <w:b/>
+                <w:color w:val="333333"/>
+                <w:sz w:val="32"/>
+                <w:lang w:eastAsia="en-GB"/>
+              </w:rPr>
+              <w:t>PASSWORD</w:t>
+            </w:r>
+          </w:p>
+        </w:tc>
+        <w:tc>
+          <w:tcPr>
+            <w:tcW w:w="1802" w:type="dxa"/>
+            <w:vAlign w:val="center"/>
+          </w:tcPr>
+          <w:p>
+            <w:pPr>
+              <w:spacing w:before="60" w:after="100" w:afterAutospacing="1"/>
+              <w:jc w:val="center"/>
+              <w:rPr>
+                <w:b/>
+                <w:color w:val="333333"/>
+                <w:sz w:val="32"/>
+                <w:lang w:eastAsia="en-GB"/>
+              </w:rPr>
+            </w:pPr>
+            <w:r>
+              <w:rPr>
+                <w:b/>
+                <w:color w:val="333333"/>
+                <w:sz w:val="32"/>
+                <w:lang w:eastAsia="en-GB"/>
+              </w:rPr>
+              <w:t>FIRST NAME</w:t>
+            </w:r>
+          </w:p>
+        </w:tc>
+        <w:tc>
+          <w:tcPr>
+            <w:tcW w:w="1802" w:type="dxa"/>
+            <w:vAlign w:val="center"/>
+          </w:tcPr>
+          <w:p>
+            <w:pPr>
+              <w:spacing w:before="60" w:after="100" w:afterAutospacing="1"/>
+              <w:jc w:val="center"/>
+              <w:rPr>
+                <w:b/>
+                <w:color w:val="333333"/>
+                <w:sz w:val="32"/>
+                <w:lang w:eastAsia="en-GB"/>
+              </w:rPr>
+            </w:pPr>
+            <w:r>
+              <w:rPr>
+                <w:b/>
+                <w:color w:val="333333"/>
+                <w:sz w:val="32"/>
+                <w:lang w:eastAsia="en-GB"/>
+              </w:rPr>
+              <w:t>LAST NAME</w:t>
+            </w:r>
+          </w:p>
+        </w:tc>
+        <w:tc>
+          <w:tcPr>
+            <w:tcW w:w="1802" w:type="dxa"/>
+            <w:vAlign w:val="center"/>
+          </w:tcPr>
+          <w:p>
+            <w:pPr>
+              <w:spacing w:before="60" w:after="100" w:afterAutospacing="1"/>
+              <w:jc w:val="center"/>
+              <w:rPr>
+                <w:b/>
+                <w:color w:val="333333"/>
+                <w:sz w:val="32"/>
+                <w:lang w:eastAsia="en-GB"/>
+              </w:rPr>
+            </w:pPr>
+            <w:r>
+              <w:rPr>
+                <w:b/>
+                <w:color w:val="333333"/>
+                <w:sz w:val="32"/>
+                <w:lang w:eastAsia="en-GB"/>
+              </w:rPr>
+              <w:t>ADMIN</w:t>
+            </w:r>
+          </w:p>
+        </w:tc>
+      </w:tr>
+      <w:tr>
+        <w:tc>
+          <w:tcPr>
+            <w:tcW w:w="1802" w:type="dxa"/>
+            <w:vAlign w:val="center"/>
+          </w:tcPr>
+          <w:p>
+            <w:pPr>
+              <w:spacing w:before="60" w:after="100" w:afterAutospacing="1"/>
+              <w:jc w:val="center"/>
+              <w:rPr>
+                <w:color w:val="333333"/>
+                <w:sz w:val="32"/>
+                <w:lang w:eastAsia="en-GB"/>
+              </w:rPr>
+            </w:pPr>
+            <w:r>
+              <w:rPr>
+                <w:color w:val="333333"/>
+                <w:sz w:val="32"/>
+                <w:lang w:eastAsia="en-GB"/>
+              </w:rPr>
+              <w:t>10000</w:t>
+            </w:r>
+          </w:p>
+        </w:tc>
+        <w:tc>
+          <w:tcPr>
+            <w:tcW w:w="1802" w:type="dxa"/>
+            <w:vAlign w:val="center"/>
+          </w:tcPr>
+          <w:p>
+            <w:pPr>
+              <w:spacing w:before="60" w:after="100" w:afterAutospacing="1"/>
+              <w:jc w:val="center"/>
+              <w:rPr>
+                <w:color w:val="333333"/>
+                <w:sz w:val="32"/>
+                <w:lang w:eastAsia="en-GB"/>
+              </w:rPr>
+            </w:pPr>
+            <w:r>
+              <w:rPr>
+                <w:color w:val="333333"/>
+                <w:sz w:val="32"/>
+                <w:lang w:eastAsia="en-GB"/>
+              </w:rPr>
+              <w:t>ADMIN</w:t>
+            </w:r>
+          </w:p>
+        </w:tc>
+        <w:tc>
+          <w:tcPr>
+            <w:tcW w:w="1802" w:type="dxa"/>
+            <w:vAlign w:val="center"/>
+          </w:tcPr>
+          <w:p>
+            <w:pPr>
+              <w:spacing w:before="60" w:after="100" w:afterAutospacing="1"/>
+              <w:jc w:val="center"/>
+              <w:rPr>
+                <w:color w:val="333333"/>
+                <w:sz w:val="32"/>
+                <w:lang w:eastAsia="en-GB"/>
+              </w:rPr>
+            </w:pPr>
+            <w:r>
+              <w:rPr>
+                <w:color w:val="333333"/>
+                <w:sz w:val="32"/>
+                <w:lang w:eastAsia="en-GB"/>
+              </w:rPr>
+              <w:t>ADMIN</w:t>
+            </w:r>
+          </w:p>
+        </w:tc>
+        <w:tc>
+          <w:tcPr>
+            <w:tcW w:w="1802" w:type="dxa"/>
+            <w:vAlign w:val="center"/>
+          </w:tcPr>
+          <w:p>
+            <w:pPr>
+              <w:spacing w:before="60" w:after="100" w:afterAutospacing="1"/>
+              <w:jc w:val="center"/>
+              <w:rPr>
+                <w:color w:val="333333"/>
+                <w:sz w:val="32"/>
+                <w:lang w:eastAsia="en-GB"/>
+              </w:rPr>
+            </w:pPr>
+            <w:r>
+              <w:rPr>
+                <w:color w:val="333333"/>
+                <w:sz w:val="32"/>
+                <w:lang w:eastAsia="en-GB"/>
+              </w:rPr>
+              <w:t>GMASIS</w:t>
+            </w:r>
+          </w:p>
+        </w:tc>
+        <w:tc>
+          <w:tcPr>
+            <w:tcW w:w="1802" w:type="dxa"/>
+            <w:vAlign w:val="center"/>
+          </w:tcPr>
+          <w:p>
+            <w:pPr>
+              <w:spacing w:before="60" w:after="100" w:afterAutospacing="1"/>
+              <w:jc w:val="center"/>
+              <w:rPr>
+                <w:color w:val="333333"/>
+                <w:sz w:val="32"/>
+                <w:lang w:eastAsia="en-GB"/>
+              </w:rPr>
+            </w:pPr>
+            <w:r>
+              <w:rPr>
+                <w:color w:val="333333"/>
+                <w:sz w:val="32"/>
+                <w:lang w:eastAsia="en-GB"/>
+              </w:rPr>
+              <w:t>YES</w:t>
+            </w:r>
+          </w:p>
+        </w:tc>
+      </w:tr>
+      <w:tr>
+        <w:trPr>
+          <w:trHeight w:val="368"/>
+        </w:trPr>
+        <w:tc>
+          <w:tcPr>
+            <w:tcW w:w="1802" w:type="dxa"/>
+            <w:vAlign w:val="center"/>
+          </w:tcPr>
+          <w:p>
+            <w:pPr>
+              <w:spacing w:before="60" w:after="100" w:afterAutospacing="1"/>
+              <w:jc w:val="center"/>
+              <w:rPr>
+                <w:color w:val="333333"/>
+                <w:sz w:val="32"/>
+                <w:lang w:eastAsia="en-GB"/>
+              </w:rPr>
+            </w:pPr>
+            <w:r>
+              <w:rPr>
+                <w:color w:val="333333"/>
+                <w:sz w:val="32"/>
+                <w:lang w:eastAsia="en-GB"/>
+              </w:rPr>
+              <w:t>10001</w:t>
+            </w:r>
+          </w:p>
+        </w:tc>
+        <w:tc>
+          <w:tcPr>
+            <w:tcW w:w="1802" w:type="dxa"/>
+            <w:vAlign w:val="center"/>
+          </w:tcPr>
+          <w:p>
+            <w:pPr>
+              <w:spacing w:before="60" w:after="100" w:afterAutospacing="1"/>
+              <w:jc w:val="center"/>
+              <w:rPr>
+                <w:color w:val="333333"/>
+                <w:sz w:val="32"/>
+                <w:lang w:eastAsia="en-GB"/>
+              </w:rPr>
+            </w:pPr>
+            <w:r>
+              <w:rPr>
+                <w:color w:val="333333"/>
+                <w:sz w:val="32"/>
+                <w:lang w:eastAsia="en-GB"/>
+              </w:rPr>
+              <w:t>TKUSE</w:t>
+            </w:r>
+          </w:p>
+        </w:tc>
+        <w:tc>
+          <w:tcPr>
+            <w:tcW w:w="1802" w:type="dxa"/>
+            <w:vAlign w:val="center"/>
+          </w:tcPr>
+          <w:p>
+            <w:pPr>
+              <w:spacing w:before="60" w:after="100" w:afterAutospacing="1"/>
+              <w:jc w:val="center"/>
+              <w:rPr>
+                <w:color w:val="333333"/>
+                <w:sz w:val="32"/>
+                <w:lang w:eastAsia="en-GB"/>
+              </w:rPr>
+            </w:pPr>
+            <w:r>
+              <w:rPr>
+                <w:color w:val="333333"/>
+                <w:sz w:val="32"/>
+                <w:lang w:eastAsia="en-GB"/>
+              </w:rPr>
+              <w:t>TIMOTHY</w:t>
+            </w:r>
+          </w:p>
+        </w:tc>
+        <w:tc>
+          <w:tcPr>
+            <w:tcW w:w="1802" w:type="dxa"/>
+            <w:vAlign w:val="center"/>
+          </w:tcPr>
+          <w:p>
+            <w:pPr>
+              <w:spacing w:before="60" w:after="100" w:afterAutospacing="1"/>
+              <w:jc w:val="center"/>
+              <w:rPr>
+                <w:color w:val="333333"/>
+                <w:sz w:val="32"/>
+                <w:lang w:eastAsia="en-GB"/>
+              </w:rPr>
+            </w:pPr>
+            <w:r>
+              <w:rPr>
+                <w:color w:val="333333"/>
+                <w:sz w:val="32"/>
+                <w:lang w:eastAsia="en-GB"/>
+              </w:rPr>
+              <w:t>KAPLAN</w:t>
+            </w:r>
+          </w:p>
+        </w:tc>
+        <w:tc>
+          <w:tcPr>
+            <w:tcW w:w="1802" w:type="dxa"/>
+            <w:vAlign w:val="center"/>
+          </w:tcPr>
+          <w:p>
+            <w:pPr>
+              <w:spacing w:before="60" w:after="100" w:afterAutospacing="1"/>
+              <w:jc w:val="center"/>
+              <w:rPr>
+                <w:color w:val="333333"/>
+                <w:sz w:val="32"/>
+                <w:lang w:eastAsia="en-GB"/>
+              </w:rPr>
+            </w:pPr>
+            <w:r>
+              <w:rPr>
+                <w:color w:val="333333"/>
+                <w:sz w:val="32"/>
+                <w:lang w:eastAsia="en-GB"/>
+              </w:rPr>
+              <w:t>NO</w:t>
+            </w:r>
+          </w:p>
+        </w:tc>
+      </w:tr>
+    </w:tbl>
+    <w:p>
+      <w:pPr>
+        <w:spacing w:before="360" w:after="240"/>
+        <w:outlineLvl w:val="2"/>
+        <w:rPr>
+          <w:b/>
+          <w:bCs/>
+          <w:color w:val="333333"/>
+          <w:sz w:val="52"/>
+          <w:szCs w:val="30"/>
+          <w:lang w:eastAsia="en-GB"/>
+        </w:rPr>
+      </w:pPr>
+    </w:p>
+    <w:p>
+      <w:pPr>
+        <w:spacing w:before="360" w:after="240"/>
+        <w:jc w:val="center"/>
+        <w:outlineLvl w:val="2"/>
+        <w:rPr>
+          <w:b/>
+          <w:bCs/>
+          <w:color w:val="333333"/>
+          <w:sz w:val="52"/>
+          <w:szCs w:val="30"/>
+          <w:lang w:eastAsia="en-GB"/>
+        </w:rPr>
+      </w:pPr>
+      <w:r>
+        <w:rPr>
+          <w:b/>
+          <w:bCs/>
+          <w:color w:val="333333"/>
+          <w:sz w:val="52"/>
+          <w:szCs w:val="30"/>
+          <w:lang w:eastAsia="en-GB"/>
+        </w:rPr>
+        <w:t>Extra</w:t>
+      </w:r>
+    </w:p>
+    <w:p>
+      <w:pPr>
+        <w:spacing w:before="360" w:after="240"/>
+        <w:outlineLvl w:val="2"/>
+        <w:rPr>
+          <w:bCs/>
+          <w:color w:val="333333"/>
+          <w:sz w:val="32"/>
+          <w:szCs w:val="32"/>
+          <w:lang w:eastAsia="en-GB"/>
+        </w:rPr>
+      </w:pPr>
+      <w:r>
+        <w:rPr>
+          <w:bCs/>
+          <w:color w:val="333333"/>
+          <w:sz w:val="32"/>
+          <w:szCs w:val="32"/>
+          <w:lang w:eastAsia="en-GB"/>
+        </w:rPr>
+        <w:t>Use the following instructions should you require to download the project from GitHub.</w:t>
+      </w:r>
+    </w:p>
+    <w:p>
+      <w:pPr>
+        <w:pStyle w:val="Heading3"/>
+        <w:spacing w:before="360" w:beforeAutospacing="0" w:after="240" w:afterAutospacing="0"/>
+        <w:jc w:val="center"/>
+        <w:rPr>
+          <w:rFonts w:eastAsia="Times New Roman"/>
+          <w:color w:val="333333"/>
+          <w:sz w:val="36"/>
+          <w:szCs w:val="30"/>
+        </w:rPr>
+      </w:pPr>
+      <w:r>
+        <w:rPr>
+          <w:rFonts w:eastAsia="Times New Roman"/>
+          <w:color w:val="333333"/>
+          <w:sz w:val="36"/>
+          <w:szCs w:val="30"/>
+        </w:rPr>
+        <w:t>Fork Project</w:t>
+      </w:r>
+    </w:p>
+    <w:p>
+      <w:pPr>
+        <w:shd w:val="clear" w:color="auto" w:fill="F7F7F7"/>
+        <w:tabs>
+          <w:tab w:val="left" w:pos="916"/>
+          <w:tab w:val="left" w:pos="1832"/>
+          <w:tab w:val="left" w:pos="2748"/>
+          <w:tab w:val="left" w:pos="3664"/>
+          <w:tab w:val="left" w:pos="4580"/>
+          <w:tab w:val="left" w:pos="5496"/>
+          <w:tab w:val="left" w:pos="6412"/>
+          <w:tab w:val="left" w:pos="7328"/>
+          <w:tab w:val="left" w:pos="8244"/>
+          <w:tab w:val="left" w:pos="9160"/>
+          <w:tab w:val="left" w:pos="10076"/>
+          <w:tab w:val="left" w:pos="10992"/>
+          <w:tab w:val="left" w:pos="11908"/>
+          <w:tab w:val="left" w:pos="12824"/>
+          <w:tab w:val="left" w:pos="13740"/>
+          <w:tab w:val="left" w:pos="14656"/>
+        </w:tabs>
+        <w:rPr>
+          <w:rFonts w:eastAsiaTheme="minorHAnsi"/>
+          <w:color w:val="333333"/>
+          <w:sz w:val="22"/>
+          <w:szCs w:val="20"/>
+          <w:lang w:eastAsia="en-GB"/>
+        </w:rPr>
+      </w:pPr>
+      <w:r>
+        <w:rPr>
+          <w:rFonts w:eastAsiaTheme="minorHAnsi"/>
+          <w:color w:val="969896"/>
+          <w:sz w:val="22"/>
+          <w:szCs w:val="20"/>
+          <w:lang w:eastAsia="en-GB"/>
+        </w:rPr>
+        <w:t># clone the repository</w:t>
+      </w:r>
+    </w:p>
+    <w:p>
+      <w:pPr>
+        <w:shd w:val="clear" w:color="auto" w:fill="F7F7F7"/>
+        <w:tabs>
+          <w:tab w:val="left" w:pos="916"/>
+          <w:tab w:val="left" w:pos="1832"/>
+          <w:tab w:val="left" w:pos="2748"/>
+          <w:tab w:val="left" w:pos="3664"/>
+          <w:tab w:val="left" w:pos="4580"/>
+          <w:tab w:val="left" w:pos="5496"/>
+          <w:tab w:val="left" w:pos="6412"/>
+          <w:tab w:val="left" w:pos="7328"/>
+          <w:tab w:val="left" w:pos="8244"/>
+          <w:tab w:val="left" w:pos="9160"/>
+          <w:tab w:val="left" w:pos="10076"/>
+          <w:tab w:val="left" w:pos="10992"/>
+          <w:tab w:val="left" w:pos="11908"/>
+          <w:tab w:val="left" w:pos="12824"/>
+          <w:tab w:val="left" w:pos="13740"/>
+          <w:tab w:val="left" w:pos="14656"/>
+        </w:tabs>
+        <w:rPr>
+          <w:rFonts w:eastAsiaTheme="minorHAnsi"/>
+          <w:color w:val="333333"/>
+          <w:sz w:val="22"/>
+          <w:szCs w:val="20"/>
+          <w:lang w:eastAsia="en-GB"/>
+        </w:rPr>
+      </w:pPr>
+      <w:r>
+        <w:rPr>
+          <w:rFonts w:eastAsiaTheme="minorHAnsi"/>
+          <w:color w:val="333333"/>
+          <w:sz w:val="22"/>
+          <w:szCs w:val="20"/>
+          <w:lang w:eastAsia="en-GB"/>
+        </w:rPr>
+        <w:t>git clone https://github.research.its.qmul.ac.uk/ecs506u/SE9.git</w:t>
+      </w:r>
+    </w:p>
+    <w:p>
+      <w:pPr>
+        <w:shd w:val="clear" w:color="auto" w:fill="F7F7F7"/>
+        <w:tabs>
+          <w:tab w:val="left" w:pos="916"/>
+          <w:tab w:val="left" w:pos="1832"/>
+          <w:tab w:val="left" w:pos="2748"/>
+          <w:tab w:val="left" w:pos="3664"/>
+          <w:tab w:val="left" w:pos="4580"/>
+          <w:tab w:val="left" w:pos="5496"/>
+          <w:tab w:val="left" w:pos="6412"/>
+          <w:tab w:val="left" w:pos="7328"/>
+          <w:tab w:val="left" w:pos="8244"/>
+          <w:tab w:val="left" w:pos="9160"/>
+          <w:tab w:val="left" w:pos="10076"/>
+          <w:tab w:val="left" w:pos="10992"/>
+          <w:tab w:val="left" w:pos="11908"/>
+          <w:tab w:val="left" w:pos="12824"/>
+          <w:tab w:val="left" w:pos="13740"/>
+          <w:tab w:val="left" w:pos="14656"/>
+        </w:tabs>
+        <w:rPr>
+          <w:rFonts w:eastAsiaTheme="minorHAnsi"/>
+          <w:color w:val="333333"/>
+          <w:sz w:val="22"/>
+          <w:szCs w:val="20"/>
+          <w:lang w:eastAsia="en-GB"/>
+        </w:rPr>
+      </w:pPr>
+      <w:r>
+        <w:rPr>
+          <w:rFonts w:eastAsiaTheme="minorHAnsi"/>
+          <w:color w:val="969896"/>
+          <w:sz w:val="22"/>
+          <w:szCs w:val="20"/>
+          <w:lang w:eastAsia="en-GB"/>
+        </w:rPr>
+        <w:t># navigate to the project directory</w:t>
+      </w:r>
+    </w:p>
+    <w:p>
+      <w:pPr>
+        <w:shd w:val="clear" w:color="auto" w:fill="F7F7F7"/>
+        <w:tabs>
+          <w:tab w:val="left" w:pos="916"/>
+          <w:tab w:val="left" w:pos="1832"/>
+          <w:tab w:val="left" w:pos="2748"/>
+          <w:tab w:val="left" w:pos="3664"/>
+          <w:tab w:val="left" w:pos="4580"/>
+          <w:tab w:val="left" w:pos="5496"/>
+          <w:tab w:val="left" w:pos="6412"/>
+          <w:tab w:val="left" w:pos="7328"/>
+          <w:tab w:val="left" w:pos="8244"/>
+          <w:tab w:val="left" w:pos="9160"/>
+          <w:tab w:val="left" w:pos="10076"/>
+          <w:tab w:val="left" w:pos="10992"/>
+          <w:tab w:val="left" w:pos="11908"/>
+          <w:tab w:val="left" w:pos="12824"/>
+          <w:tab w:val="left" w:pos="13740"/>
+          <w:tab w:val="left" w:pos="14656"/>
+        </w:tabs>
+        <w:rPr>
+          <w:rFonts w:eastAsiaTheme="minorHAnsi"/>
+          <w:color w:val="333333"/>
+          <w:sz w:val="22"/>
+          <w:szCs w:val="20"/>
+          <w:lang w:eastAsia="en-GB"/>
+        </w:rPr>
+      </w:pPr>
+      <w:r>
+        <w:rPr>
+          <w:rFonts w:eastAsiaTheme="minorHAnsi"/>
+          <w:color w:val="0086B3"/>
+          <w:sz w:val="22"/>
+          <w:szCs w:val="20"/>
+          <w:lang w:eastAsia="en-GB"/>
+        </w:rPr>
+        <w:t>cd</w:t>
+      </w:r>
+      <w:r>
+        <w:rPr>
+          <w:rFonts w:eastAsiaTheme="minorHAnsi"/>
+          <w:color w:val="333333"/>
+          <w:sz w:val="22"/>
+          <w:szCs w:val="20"/>
+          <w:lang w:eastAsia="en-GB"/>
+        </w:rPr>
+        <w:t xml:space="preserve"> SE9</w:t>
+      </w:r>
+    </w:p>
+    <w:p>
+      <w:pPr>
+        <w:spacing w:before="360" w:after="240"/>
+        <w:jc w:val="center"/>
+        <w:outlineLvl w:val="2"/>
+        <w:rPr>
+          <w:b/>
+          <w:bCs/>
+          <w:color w:val="333333"/>
+          <w:sz w:val="36"/>
+          <w:szCs w:val="30"/>
+          <w:lang w:eastAsia="en-GB"/>
+        </w:rPr>
+      </w:pPr>
+      <w:r>
+        <w:rPr>
+          <w:b/>
+          <w:bCs/>
+          <w:color w:val="333333"/>
+          <w:sz w:val="36"/>
+          <w:szCs w:val="30"/>
+          <w:lang w:eastAsia="en-GB"/>
+        </w:rPr>
+        <w:t>Download ZIP</w:t>
+      </w:r>
+    </w:p>
+    <w:p>
+      <w:pPr>
+        <w:numPr>
+          <w:ilvl w:val="0"/>
+          <w:numId w:val="1"/>
+        </w:numPr>
+        <w:spacing w:before="100" w:beforeAutospacing="1" w:after="100" w:afterAutospacing="1"/>
+        <w:rPr>
+          <w:color w:val="333333"/>
+          <w:sz w:val="32"/>
+          <w:lang w:eastAsia="en-GB"/>
+        </w:rPr>
+      </w:pPr>
+      <w:r>
+        <w:rPr>
+          <w:color w:val="333333"/>
+          <w:sz w:val="32"/>
+          <w:lang w:eastAsia="en-GB"/>
+        </w:rPr>
+        <w:t>Download the ZIP file:</w:t>
+      </w:r>
+      <w:r>
+        <w:rPr>
+          <w:color w:val="333333"/>
+          <w:sz w:val="32"/>
+          <w:lang w:eastAsia="en-GB"/>
+        </w:rPr>
+        <w:t> </w:t>
+      </w:r>
+      <w:r>
+        <w:rPr>
+          <w:rFonts w:ascii="Apple Color Emoji" w:eastAsia="Apple Color Emoji" w:hAnsi="Apple Color Emoji" w:cs="Apple Color Emoji"/>
+          <w:color w:val="333333"/>
+          <w:sz w:val="32"/>
+          <w:lang w:eastAsia="en-GB"/>
+        </w:rPr>
+        <w:t>👉</w:t>
+      </w:r>
+      <w:r>
+        <w:rPr>
+          <w:color w:val="333333"/>
+          <w:sz w:val="32"/>
+          <w:lang w:eastAsia="en-GB"/>
+        </w:rPr>
+        <w:t> </w:t>
+      </w:r>
+      <w:hyperlink r:id="rId6" w:history="1">
+        <w:r>
+          <w:rPr>
+            <w:color w:val="4078C0"/>
+            <w:sz w:val="32"/>
+            <w:lang w:eastAsia="en-GB"/>
+          </w:rPr>
+          <w:t>ZI</w:t>
+        </w:r>
+        <w:r>
+          <w:rPr>
+            <w:color w:val="4078C0"/>
+            <w:sz w:val="32"/>
+            <w:lang w:eastAsia="en-GB"/>
+          </w:rPr>
+          <w:t>P</w:t>
+        </w:r>
+        <w:r>
+          <w:rPr>
+            <w:color w:val="4078C0"/>
+            <w:sz w:val="32"/>
+            <w:lang w:eastAsia="en-GB"/>
+          </w:rPr>
+          <w:t> </w:t>
+        </w:r>
+      </w:hyperlink>
+      <w:r>
+        <w:rPr>
+          <w:rFonts w:ascii="Apple Color Emoji" w:eastAsia="Apple Color Emoji" w:hAnsi="Apple Color Emoji" w:cs="Apple Color Emoji"/>
+          <w:color w:val="333333"/>
+          <w:sz w:val="32"/>
+          <w:lang w:eastAsia="en-GB"/>
+        </w:rPr>
+        <w:t>👈</w:t>
+      </w:r>
+    </w:p>
+    <w:p>
+      <w:pPr>
+        <w:numPr>
+          <w:ilvl w:val="0"/>
+          <w:numId w:val="1"/>
+        </w:numPr>
+        <w:spacing w:before="60" w:after="100" w:afterAutospacing="1"/>
+        <w:rPr>
+          <w:color w:val="333333"/>
+          <w:sz w:val="32"/>
+          <w:lang w:eastAsia="en-GB"/>
+        </w:rPr>
+      </w:pPr>
+      <w:r>
+        <w:rPr>
+          <w:color w:val="333333"/>
+          <w:sz w:val="32"/>
+          <w:lang w:eastAsia="en-GB"/>
+        </w:rPr>
+        <w:t>Double-click to unZIP the file</w:t>
+      </w:r>
+    </w:p>
+    <w:p>
+      <w:pPr>
+        <w:numPr>
+          <w:ilvl w:val="0"/>
+          <w:numId w:val="1"/>
+        </w:numPr>
+        <w:spacing w:before="60" w:after="100" w:afterAutospacing="1"/>
+        <w:rPr>
+          <w:color w:val="333333"/>
+          <w:sz w:val="32"/>
+          <w:lang w:eastAsia="en-GB"/>
+        </w:rPr>
+      </w:pPr>
+      <w:r>
+        <w:rPr>
+          <w:color w:val="333333"/>
+          <w:sz w:val="32"/>
+          <w:lang w:eastAsia="en-GB"/>
+        </w:rPr>
+        <w:t>Navigate to SE9-master/master/release/GMSIS/GMSIS.jar</w:t>
+      </w:r>
+    </w:p>
+    <w:p>
+      <w:pPr>
+        <w:numPr>
+          <w:ilvl w:val="0"/>
+          <w:numId w:val="1"/>
+        </w:numPr>
+        <w:spacing w:before="60" w:after="100" w:afterAutospacing="1"/>
+        <w:rPr>
+          <w:color w:val="333333"/>
+          <w:sz w:val="32"/>
+          <w:lang w:eastAsia="en-GB"/>
+        </w:rPr>
+      </w:pPr>
+      <w:r>
+        <w:rPr>
+          <w:color w:val="333333"/>
+          <w:sz w:val="32"/>
+          <w:lang w:eastAsia="en-GB"/>
+        </w:rPr>
+        <w:t>Double-click the .jar file to initiate the application</w:t>
+      </w:r>
+    </w:p>
+    <w:p>
+      <w:pPr>
+        <w:spacing w:before="60" w:after="100" w:afterAutospacing="1"/>
+        <w:rPr>
+          <w:color w:val="333333"/>
+          <w:sz w:val="32"/>
+          <w:lang w:eastAsia="en-GB"/>
+        </w:rPr>
+      </w:pPr>
+    </w:p>
+    <w:p>
+      <w:pPr>
+        <w:rPr>
+          <w:lang w:eastAsia="en-GB"/>
+        </w:rPr>
+      </w:pPr>
+    </w:p>
     <w:p>
       <w:bookmarkStart w:id="0" w:name="_GoBack"/>
       <w:bookmarkEnd w:id="0"/>
@@ -14,6 +1974,953 @@
     </w:sectPr>
   </w:body>
 </w:document>
+</file>
+
+<file path=word/numbering.xml><?xml version="1.0" encoding="utf-8"?>
+<w:numbering xmlns:wpc="http://schemas.microsoft.com/office/word/2010/wordprocessingCanvas" xmlns:mo="http://schemas.microsoft.com/office/mac/office/2008/main" xmlns:mc="http://schemas.openxmlformats.org/markup-compatibility/2006" xmlns:mv="urn:schemas-microsoft-com:mac:vml" xmlns:o="urn:schemas-microsoft-com:office:office" xmlns:r="http://schemas.openxmlformats.org/officeDocument/2006/relationships" xmlns:m="http://schemas.openxmlformats.org/officeDocument/2006/math" xmlns:v="urn:schemas-microsoft-com:vml" xmlns:wp14="http://schemas.microsoft.com/office/word/2010/wordprocessingDrawing" xmlns:wp="http://schemas.openxmlformats.org/drawingml/2006/wordprocessingDrawing" xmlns:w10="urn:schemas-microsoft-com:office:word" xmlns:w="http://schemas.openxmlformats.org/wordprocessingml/2006/main" xmlns:w14="http://schemas.microsoft.com/office/word/2010/wordml" xmlns:w15="http://schemas.microsoft.com/office/word/2012/wordml" xmlns:wpg="http://schemas.microsoft.com/office/word/2010/wordprocessingGroup" xmlns:wpi="http://schemas.microsoft.com/office/word/2010/wordprocessingInk" xmlns:wne="http://schemas.microsoft.com/office/word/2006/wordml" xmlns:wps="http://schemas.microsoft.com/office/word/2010/wordprocessingShape" mc:Ignorable="w14 w15 wp14">
+  <w:abstractNum w:abstractNumId="0">
+    <w:nsid w:val="03ED53DA"/>
+    <w:multiLevelType w:val="hybridMultilevel"/>
+    <w:tmpl w:val="DCBEEC00"/>
+    <w:lvl w:ilvl="0" w:tplc="08090001">
+      <w:start w:val="1"/>
+      <w:numFmt w:val="bullet"/>
+      <w:lvlText w:val=""/>
+      <w:lvlJc w:val="left"/>
+      <w:pPr>
+        <w:ind w:left="720" w:hanging="360"/>
+      </w:pPr>
+      <w:rPr>
+        <w:rFonts w:ascii="Symbol" w:hAnsi="Symbol" w:hint="default"/>
+      </w:rPr>
+    </w:lvl>
+    <w:lvl w:ilvl="1" w:tplc="08090003" w:tentative="1">
+      <w:start w:val="1"/>
+      <w:numFmt w:val="bullet"/>
+      <w:lvlText w:val="o"/>
+      <w:lvlJc w:val="left"/>
+      <w:pPr>
+        <w:ind w:left="1440" w:hanging="360"/>
+      </w:pPr>
+      <w:rPr>
+        <w:rFonts w:ascii="Courier New" w:hAnsi="Courier New" w:cs="Courier New" w:hint="default"/>
+      </w:rPr>
+    </w:lvl>
+    <w:lvl w:ilvl="2" w:tplc="08090005" w:tentative="1">
+      <w:start w:val="1"/>
+      <w:numFmt w:val="bullet"/>
+      <w:lvlText w:val=""/>
+      <w:lvlJc w:val="left"/>
+      <w:pPr>
+        <w:ind w:left="2160" w:hanging="360"/>
+      </w:pPr>
+      <w:rPr>
+        <w:rFonts w:ascii="Wingdings" w:hAnsi="Wingdings" w:hint="default"/>
+      </w:rPr>
+    </w:lvl>
+    <w:lvl w:ilvl="3" w:tplc="08090001" w:tentative="1">
+      <w:start w:val="1"/>
+      <w:numFmt w:val="bullet"/>
+      <w:lvlText w:val=""/>
+      <w:lvlJc w:val="left"/>
+      <w:pPr>
+        <w:ind w:left="2880" w:hanging="360"/>
+      </w:pPr>
+      <w:rPr>
+        <w:rFonts w:ascii="Symbol" w:hAnsi="Symbol" w:hint="default"/>
+      </w:rPr>
+    </w:lvl>
+    <w:lvl w:ilvl="4" w:tplc="08090003" w:tentative="1">
+      <w:start w:val="1"/>
+      <w:numFmt w:val="bullet"/>
+      <w:lvlText w:val="o"/>
+      <w:lvlJc w:val="left"/>
+      <w:pPr>
+        <w:ind w:left="3600" w:hanging="360"/>
+      </w:pPr>
+      <w:rPr>
+        <w:rFonts w:ascii="Courier New" w:hAnsi="Courier New" w:cs="Courier New" w:hint="default"/>
+      </w:rPr>
+    </w:lvl>
+    <w:lvl w:ilvl="5" w:tplc="08090005" w:tentative="1">
+      <w:start w:val="1"/>
+      <w:numFmt w:val="bullet"/>
+      <w:lvlText w:val=""/>
+      <w:lvlJc w:val="left"/>
+      <w:pPr>
+        <w:ind w:left="4320" w:hanging="360"/>
+      </w:pPr>
+      <w:rPr>
+        <w:rFonts w:ascii="Wingdings" w:hAnsi="Wingdings" w:hint="default"/>
+      </w:rPr>
+    </w:lvl>
+    <w:lvl w:ilvl="6" w:tplc="08090001" w:tentative="1">
+      <w:start w:val="1"/>
+      <w:numFmt w:val="bullet"/>
+      <w:lvlText w:val=""/>
+      <w:lvlJc w:val="left"/>
+      <w:pPr>
+        <w:ind w:left="5040" w:hanging="360"/>
+      </w:pPr>
+      <w:rPr>
+        <w:rFonts w:ascii="Symbol" w:hAnsi="Symbol" w:hint="default"/>
+      </w:rPr>
+    </w:lvl>
+    <w:lvl w:ilvl="7" w:tplc="08090003" w:tentative="1">
+      <w:start w:val="1"/>
+      <w:numFmt w:val="bullet"/>
+      <w:lvlText w:val="o"/>
+      <w:lvlJc w:val="left"/>
+      <w:pPr>
+        <w:ind w:left="5760" w:hanging="360"/>
+      </w:pPr>
+      <w:rPr>
+        <w:rFonts w:ascii="Courier New" w:hAnsi="Courier New" w:cs="Courier New" w:hint="default"/>
+      </w:rPr>
+    </w:lvl>
+    <w:lvl w:ilvl="8" w:tplc="08090005" w:tentative="1">
+      <w:start w:val="1"/>
+      <w:numFmt w:val="bullet"/>
+      <w:lvlText w:val=""/>
+      <w:lvlJc w:val="left"/>
+      <w:pPr>
+        <w:ind w:left="6480" w:hanging="360"/>
+      </w:pPr>
+      <w:rPr>
+        <w:rFonts w:ascii="Wingdings" w:hAnsi="Wingdings" w:hint="default"/>
+      </w:rPr>
+    </w:lvl>
+  </w:abstractNum>
+  <w:abstractNum w:abstractNumId="1">
+    <w:nsid w:val="156918AD"/>
+    <w:multiLevelType w:val="hybridMultilevel"/>
+    <w:tmpl w:val="B17A45B8"/>
+    <w:lvl w:ilvl="0" w:tplc="0809000F">
+      <w:start w:val="1"/>
+      <w:numFmt w:val="decimal"/>
+      <w:lvlText w:val="%1."/>
+      <w:lvlJc w:val="left"/>
+      <w:pPr>
+        <w:ind w:left="1440" w:hanging="360"/>
+      </w:pPr>
+    </w:lvl>
+    <w:lvl w:ilvl="1" w:tplc="08090019" w:tentative="1">
+      <w:start w:val="1"/>
+      <w:numFmt w:val="lowerLetter"/>
+      <w:lvlText w:val="%2."/>
+      <w:lvlJc w:val="left"/>
+      <w:pPr>
+        <w:ind w:left="2160" w:hanging="360"/>
+      </w:pPr>
+    </w:lvl>
+    <w:lvl w:ilvl="2" w:tplc="0809001B" w:tentative="1">
+      <w:start w:val="1"/>
+      <w:numFmt w:val="lowerRoman"/>
+      <w:lvlText w:val="%3."/>
+      <w:lvlJc w:val="right"/>
+      <w:pPr>
+        <w:ind w:left="2880" w:hanging="180"/>
+      </w:pPr>
+    </w:lvl>
+    <w:lvl w:ilvl="3" w:tplc="0809000F" w:tentative="1">
+      <w:start w:val="1"/>
+      <w:numFmt w:val="decimal"/>
+      <w:lvlText w:val="%4."/>
+      <w:lvlJc w:val="left"/>
+      <w:pPr>
+        <w:ind w:left="3600" w:hanging="360"/>
+      </w:pPr>
+    </w:lvl>
+    <w:lvl w:ilvl="4" w:tplc="08090019" w:tentative="1">
+      <w:start w:val="1"/>
+      <w:numFmt w:val="lowerLetter"/>
+      <w:lvlText w:val="%5."/>
+      <w:lvlJc w:val="left"/>
+      <w:pPr>
+        <w:ind w:left="4320" w:hanging="360"/>
+      </w:pPr>
+    </w:lvl>
+    <w:lvl w:ilvl="5" w:tplc="0809001B" w:tentative="1">
+      <w:start w:val="1"/>
+      <w:numFmt w:val="lowerRoman"/>
+      <w:lvlText w:val="%6."/>
+      <w:lvlJc w:val="right"/>
+      <w:pPr>
+        <w:ind w:left="5040" w:hanging="180"/>
+      </w:pPr>
+    </w:lvl>
+    <w:lvl w:ilvl="6" w:tplc="0809000F" w:tentative="1">
+      <w:start w:val="1"/>
+      <w:numFmt w:val="decimal"/>
+      <w:lvlText w:val="%7."/>
+      <w:lvlJc w:val="left"/>
+      <w:pPr>
+        <w:ind w:left="5760" w:hanging="360"/>
+      </w:pPr>
+    </w:lvl>
+    <w:lvl w:ilvl="7" w:tplc="08090019" w:tentative="1">
+      <w:start w:val="1"/>
+      <w:numFmt w:val="lowerLetter"/>
+      <w:lvlText w:val="%8."/>
+      <w:lvlJc w:val="left"/>
+      <w:pPr>
+        <w:ind w:left="6480" w:hanging="360"/>
+      </w:pPr>
+    </w:lvl>
+    <w:lvl w:ilvl="8" w:tplc="0809001B" w:tentative="1">
+      <w:start w:val="1"/>
+      <w:numFmt w:val="lowerRoman"/>
+      <w:lvlText w:val="%9."/>
+      <w:lvlJc w:val="right"/>
+      <w:pPr>
+        <w:ind w:left="7200" w:hanging="180"/>
+      </w:pPr>
+    </w:lvl>
+  </w:abstractNum>
+  <w:abstractNum w:abstractNumId="2">
+    <w:nsid w:val="1C0F1E41"/>
+    <w:multiLevelType w:val="hybridMultilevel"/>
+    <w:tmpl w:val="C3566436"/>
+    <w:lvl w:ilvl="0" w:tplc="0809000F">
+      <w:start w:val="1"/>
+      <w:numFmt w:val="decimal"/>
+      <w:lvlText w:val="%1."/>
+      <w:lvlJc w:val="left"/>
+      <w:pPr>
+        <w:ind w:left="720" w:hanging="360"/>
+      </w:pPr>
+    </w:lvl>
+    <w:lvl w:ilvl="1" w:tplc="08090019" w:tentative="1">
+      <w:start w:val="1"/>
+      <w:numFmt w:val="lowerLetter"/>
+      <w:lvlText w:val="%2."/>
+      <w:lvlJc w:val="left"/>
+      <w:pPr>
+        <w:ind w:left="1440" w:hanging="360"/>
+      </w:pPr>
+    </w:lvl>
+    <w:lvl w:ilvl="2" w:tplc="0809001B" w:tentative="1">
+      <w:start w:val="1"/>
+      <w:numFmt w:val="lowerRoman"/>
+      <w:lvlText w:val="%3."/>
+      <w:lvlJc w:val="right"/>
+      <w:pPr>
+        <w:ind w:left="2160" w:hanging="180"/>
+      </w:pPr>
+    </w:lvl>
+    <w:lvl w:ilvl="3" w:tplc="0809000F" w:tentative="1">
+      <w:start w:val="1"/>
+      <w:numFmt w:val="decimal"/>
+      <w:lvlText w:val="%4."/>
+      <w:lvlJc w:val="left"/>
+      <w:pPr>
+        <w:ind w:left="2880" w:hanging="360"/>
+      </w:pPr>
+    </w:lvl>
+    <w:lvl w:ilvl="4" w:tplc="08090019" w:tentative="1">
+      <w:start w:val="1"/>
+      <w:numFmt w:val="lowerLetter"/>
+      <w:lvlText w:val="%5."/>
+      <w:lvlJc w:val="left"/>
+      <w:pPr>
+        <w:ind w:left="3600" w:hanging="360"/>
+      </w:pPr>
+    </w:lvl>
+    <w:lvl w:ilvl="5" w:tplc="0809001B" w:tentative="1">
+      <w:start w:val="1"/>
+      <w:numFmt w:val="lowerRoman"/>
+      <w:lvlText w:val="%6."/>
+      <w:lvlJc w:val="right"/>
+      <w:pPr>
+        <w:ind w:left="4320" w:hanging="180"/>
+      </w:pPr>
+    </w:lvl>
+    <w:lvl w:ilvl="6" w:tplc="0809000F" w:tentative="1">
+      <w:start w:val="1"/>
+      <w:numFmt w:val="decimal"/>
+      <w:lvlText w:val="%7."/>
+      <w:lvlJc w:val="left"/>
+      <w:pPr>
+        <w:ind w:left="5040" w:hanging="360"/>
+      </w:pPr>
+    </w:lvl>
+    <w:lvl w:ilvl="7" w:tplc="08090019" w:tentative="1">
+      <w:start w:val="1"/>
+      <w:numFmt w:val="lowerLetter"/>
+      <w:lvlText w:val="%8."/>
+      <w:lvlJc w:val="left"/>
+      <w:pPr>
+        <w:ind w:left="5760" w:hanging="360"/>
+      </w:pPr>
+    </w:lvl>
+    <w:lvl w:ilvl="8" w:tplc="0809001B" w:tentative="1">
+      <w:start w:val="1"/>
+      <w:numFmt w:val="lowerRoman"/>
+      <w:lvlText w:val="%9."/>
+      <w:lvlJc w:val="right"/>
+      <w:pPr>
+        <w:ind w:left="6480" w:hanging="180"/>
+      </w:pPr>
+    </w:lvl>
+  </w:abstractNum>
+  <w:abstractNum w:abstractNumId="3">
+    <w:nsid w:val="34090651"/>
+    <w:multiLevelType w:val="hybridMultilevel"/>
+    <w:tmpl w:val="B7B88FF8"/>
+    <w:lvl w:ilvl="0" w:tplc="08090001">
+      <w:start w:val="1"/>
+      <w:numFmt w:val="bullet"/>
+      <w:lvlText w:val=""/>
+      <w:lvlJc w:val="left"/>
+      <w:pPr>
+        <w:ind w:left="720" w:hanging="360"/>
+      </w:pPr>
+      <w:rPr>
+        <w:rFonts w:ascii="Symbol" w:hAnsi="Symbol" w:hint="default"/>
+      </w:rPr>
+    </w:lvl>
+    <w:lvl w:ilvl="1" w:tplc="08090003" w:tentative="1">
+      <w:start w:val="1"/>
+      <w:numFmt w:val="bullet"/>
+      <w:lvlText w:val="o"/>
+      <w:lvlJc w:val="left"/>
+      <w:pPr>
+        <w:ind w:left="1440" w:hanging="360"/>
+      </w:pPr>
+      <w:rPr>
+        <w:rFonts w:ascii="Courier New" w:hAnsi="Courier New" w:cs="Courier New" w:hint="default"/>
+      </w:rPr>
+    </w:lvl>
+    <w:lvl w:ilvl="2" w:tplc="08090005" w:tentative="1">
+      <w:start w:val="1"/>
+      <w:numFmt w:val="bullet"/>
+      <w:lvlText w:val=""/>
+      <w:lvlJc w:val="left"/>
+      <w:pPr>
+        <w:ind w:left="2160" w:hanging="360"/>
+      </w:pPr>
+      <w:rPr>
+        <w:rFonts w:ascii="Wingdings" w:hAnsi="Wingdings" w:hint="default"/>
+      </w:rPr>
+    </w:lvl>
+    <w:lvl w:ilvl="3" w:tplc="08090001" w:tentative="1">
+      <w:start w:val="1"/>
+      <w:numFmt w:val="bullet"/>
+      <w:lvlText w:val=""/>
+      <w:lvlJc w:val="left"/>
+      <w:pPr>
+        <w:ind w:left="2880" w:hanging="360"/>
+      </w:pPr>
+      <w:rPr>
+        <w:rFonts w:ascii="Symbol" w:hAnsi="Symbol" w:hint="default"/>
+      </w:rPr>
+    </w:lvl>
+    <w:lvl w:ilvl="4" w:tplc="08090003" w:tentative="1">
+      <w:start w:val="1"/>
+      <w:numFmt w:val="bullet"/>
+      <w:lvlText w:val="o"/>
+      <w:lvlJc w:val="left"/>
+      <w:pPr>
+        <w:ind w:left="3600" w:hanging="360"/>
+      </w:pPr>
+      <w:rPr>
+        <w:rFonts w:ascii="Courier New" w:hAnsi="Courier New" w:cs="Courier New" w:hint="default"/>
+      </w:rPr>
+    </w:lvl>
+    <w:lvl w:ilvl="5" w:tplc="08090005" w:tentative="1">
+      <w:start w:val="1"/>
+      <w:numFmt w:val="bullet"/>
+      <w:lvlText w:val=""/>
+      <w:lvlJc w:val="left"/>
+      <w:pPr>
+        <w:ind w:left="4320" w:hanging="360"/>
+      </w:pPr>
+      <w:rPr>
+        <w:rFonts w:ascii="Wingdings" w:hAnsi="Wingdings" w:hint="default"/>
+      </w:rPr>
+    </w:lvl>
+    <w:lvl w:ilvl="6" w:tplc="08090001" w:tentative="1">
+      <w:start w:val="1"/>
+      <w:numFmt w:val="bullet"/>
+      <w:lvlText w:val=""/>
+      <w:lvlJc w:val="left"/>
+      <w:pPr>
+        <w:ind w:left="5040" w:hanging="360"/>
+      </w:pPr>
+      <w:rPr>
+        <w:rFonts w:ascii="Symbol" w:hAnsi="Symbol" w:hint="default"/>
+      </w:rPr>
+    </w:lvl>
+    <w:lvl w:ilvl="7" w:tplc="08090003" w:tentative="1">
+      <w:start w:val="1"/>
+      <w:numFmt w:val="bullet"/>
+      <w:lvlText w:val="o"/>
+      <w:lvlJc w:val="left"/>
+      <w:pPr>
+        <w:ind w:left="5760" w:hanging="360"/>
+      </w:pPr>
+      <w:rPr>
+        <w:rFonts w:ascii="Courier New" w:hAnsi="Courier New" w:cs="Courier New" w:hint="default"/>
+      </w:rPr>
+    </w:lvl>
+    <w:lvl w:ilvl="8" w:tplc="08090005" w:tentative="1">
+      <w:start w:val="1"/>
+      <w:numFmt w:val="bullet"/>
+      <w:lvlText w:val=""/>
+      <w:lvlJc w:val="left"/>
+      <w:pPr>
+        <w:ind w:left="6480" w:hanging="360"/>
+      </w:pPr>
+      <w:rPr>
+        <w:rFonts w:ascii="Wingdings" w:hAnsi="Wingdings" w:hint="default"/>
+      </w:rPr>
+    </w:lvl>
+  </w:abstractNum>
+  <w:abstractNum w:abstractNumId="4">
+    <w:nsid w:val="39065250"/>
+    <w:multiLevelType w:val="multilevel"/>
+    <w:tmpl w:val="32CC11AA"/>
+    <w:lvl w:ilvl="0">
+      <w:start w:val="1"/>
+      <w:numFmt w:val="decimal"/>
+      <w:lvlText w:val="%1."/>
+      <w:lvlJc w:val="left"/>
+      <w:pPr>
+        <w:tabs>
+          <w:tab w:val="num" w:pos="720"/>
+        </w:tabs>
+        <w:ind w:left="720" w:hanging="360"/>
+      </w:pPr>
+    </w:lvl>
+    <w:lvl w:ilvl="1" w:tentative="1">
+      <w:start w:val="1"/>
+      <w:numFmt w:val="decimal"/>
+      <w:lvlText w:val="%2."/>
+      <w:lvlJc w:val="left"/>
+      <w:pPr>
+        <w:tabs>
+          <w:tab w:val="num" w:pos="1440"/>
+        </w:tabs>
+        <w:ind w:left="1440" w:hanging="360"/>
+      </w:pPr>
+    </w:lvl>
+    <w:lvl w:ilvl="2" w:tentative="1">
+      <w:start w:val="1"/>
+      <w:numFmt w:val="decimal"/>
+      <w:lvlText w:val="%3."/>
+      <w:lvlJc w:val="left"/>
+      <w:pPr>
+        <w:tabs>
+          <w:tab w:val="num" w:pos="2160"/>
+        </w:tabs>
+        <w:ind w:left="2160" w:hanging="360"/>
+      </w:pPr>
+    </w:lvl>
+    <w:lvl w:ilvl="3" w:tentative="1">
+      <w:start w:val="1"/>
+      <w:numFmt w:val="decimal"/>
+      <w:lvlText w:val="%4."/>
+      <w:lvlJc w:val="left"/>
+      <w:pPr>
+        <w:tabs>
+          <w:tab w:val="num" w:pos="2880"/>
+        </w:tabs>
+        <w:ind w:left="2880" w:hanging="360"/>
+      </w:pPr>
+    </w:lvl>
+    <w:lvl w:ilvl="4" w:tentative="1">
+      <w:start w:val="1"/>
+      <w:numFmt w:val="decimal"/>
+      <w:lvlText w:val="%5."/>
+      <w:lvlJc w:val="left"/>
+      <w:pPr>
+        <w:tabs>
+          <w:tab w:val="num" w:pos="3600"/>
+        </w:tabs>
+        <w:ind w:left="3600" w:hanging="360"/>
+      </w:pPr>
+    </w:lvl>
+    <w:lvl w:ilvl="5" w:tentative="1">
+      <w:start w:val="1"/>
+      <w:numFmt w:val="decimal"/>
+      <w:lvlText w:val="%6."/>
+      <w:lvlJc w:val="left"/>
+      <w:pPr>
+        <w:tabs>
+          <w:tab w:val="num" w:pos="4320"/>
+        </w:tabs>
+        <w:ind w:left="4320" w:hanging="360"/>
+      </w:pPr>
+    </w:lvl>
+    <w:lvl w:ilvl="6" w:tentative="1">
+      <w:start w:val="1"/>
+      <w:numFmt w:val="decimal"/>
+      <w:lvlText w:val="%7."/>
+      <w:lvlJc w:val="left"/>
+      <w:pPr>
+        <w:tabs>
+          <w:tab w:val="num" w:pos="5040"/>
+        </w:tabs>
+        <w:ind w:left="5040" w:hanging="360"/>
+      </w:pPr>
+    </w:lvl>
+    <w:lvl w:ilvl="7" w:tentative="1">
+      <w:start w:val="1"/>
+      <w:numFmt w:val="decimal"/>
+      <w:lvlText w:val="%8."/>
+      <w:lvlJc w:val="left"/>
+      <w:pPr>
+        <w:tabs>
+          <w:tab w:val="num" w:pos="5760"/>
+        </w:tabs>
+        <w:ind w:left="5760" w:hanging="360"/>
+      </w:pPr>
+    </w:lvl>
+    <w:lvl w:ilvl="8" w:tentative="1">
+      <w:start w:val="1"/>
+      <w:numFmt w:val="decimal"/>
+      <w:lvlText w:val="%9."/>
+      <w:lvlJc w:val="left"/>
+      <w:pPr>
+        <w:tabs>
+          <w:tab w:val="num" w:pos="6480"/>
+        </w:tabs>
+        <w:ind w:left="6480" w:hanging="360"/>
+      </w:pPr>
+    </w:lvl>
+  </w:abstractNum>
+  <w:abstractNum w:abstractNumId="5">
+    <w:nsid w:val="43AB2A1F"/>
+    <w:multiLevelType w:val="hybridMultilevel"/>
+    <w:tmpl w:val="60CE404C"/>
+    <w:lvl w:ilvl="0" w:tplc="0809000F">
+      <w:start w:val="1"/>
+      <w:numFmt w:val="decimal"/>
+      <w:lvlText w:val="%1."/>
+      <w:lvlJc w:val="left"/>
+      <w:pPr>
+        <w:ind w:left="720" w:hanging="360"/>
+      </w:pPr>
+      <w:rPr>
+        <w:rFonts w:hint="default"/>
+      </w:rPr>
+    </w:lvl>
+    <w:lvl w:ilvl="1" w:tplc="08090019" w:tentative="1">
+      <w:start w:val="1"/>
+      <w:numFmt w:val="lowerLetter"/>
+      <w:lvlText w:val="%2."/>
+      <w:lvlJc w:val="left"/>
+      <w:pPr>
+        <w:ind w:left="1440" w:hanging="360"/>
+      </w:pPr>
+    </w:lvl>
+    <w:lvl w:ilvl="2" w:tplc="0809001B" w:tentative="1">
+      <w:start w:val="1"/>
+      <w:numFmt w:val="lowerRoman"/>
+      <w:lvlText w:val="%3."/>
+      <w:lvlJc w:val="right"/>
+      <w:pPr>
+        <w:ind w:left="2160" w:hanging="180"/>
+      </w:pPr>
+    </w:lvl>
+    <w:lvl w:ilvl="3" w:tplc="0809000F" w:tentative="1">
+      <w:start w:val="1"/>
+      <w:numFmt w:val="decimal"/>
+      <w:lvlText w:val="%4."/>
+      <w:lvlJc w:val="left"/>
+      <w:pPr>
+        <w:ind w:left="2880" w:hanging="360"/>
+      </w:pPr>
+    </w:lvl>
+    <w:lvl w:ilvl="4" w:tplc="08090019" w:tentative="1">
+      <w:start w:val="1"/>
+      <w:numFmt w:val="lowerLetter"/>
+      <w:lvlText w:val="%5."/>
+      <w:lvlJc w:val="left"/>
+      <w:pPr>
+        <w:ind w:left="3600" w:hanging="360"/>
+      </w:pPr>
+    </w:lvl>
+    <w:lvl w:ilvl="5" w:tplc="0809001B" w:tentative="1">
+      <w:start w:val="1"/>
+      <w:numFmt w:val="lowerRoman"/>
+      <w:lvlText w:val="%6."/>
+      <w:lvlJc w:val="right"/>
+      <w:pPr>
+        <w:ind w:left="4320" w:hanging="180"/>
+      </w:pPr>
+    </w:lvl>
+    <w:lvl w:ilvl="6" w:tplc="0809000F" w:tentative="1">
+      <w:start w:val="1"/>
+      <w:numFmt w:val="decimal"/>
+      <w:lvlText w:val="%7."/>
+      <w:lvlJc w:val="left"/>
+      <w:pPr>
+        <w:ind w:left="5040" w:hanging="360"/>
+      </w:pPr>
+    </w:lvl>
+    <w:lvl w:ilvl="7" w:tplc="08090019" w:tentative="1">
+      <w:start w:val="1"/>
+      <w:numFmt w:val="lowerLetter"/>
+      <w:lvlText w:val="%8."/>
+      <w:lvlJc w:val="left"/>
+      <w:pPr>
+        <w:ind w:left="5760" w:hanging="360"/>
+      </w:pPr>
+    </w:lvl>
+    <w:lvl w:ilvl="8" w:tplc="0809001B" w:tentative="1">
+      <w:start w:val="1"/>
+      <w:numFmt w:val="lowerRoman"/>
+      <w:lvlText w:val="%9."/>
+      <w:lvlJc w:val="right"/>
+      <w:pPr>
+        <w:ind w:left="6480" w:hanging="180"/>
+      </w:pPr>
+    </w:lvl>
+  </w:abstractNum>
+  <w:abstractNum w:abstractNumId="6">
+    <w:nsid w:val="44176817"/>
+    <w:multiLevelType w:val="hybridMultilevel"/>
+    <w:tmpl w:val="4FDAD056"/>
+    <w:lvl w:ilvl="0" w:tplc="08090001">
+      <w:start w:val="1"/>
+      <w:numFmt w:val="bullet"/>
+      <w:lvlText w:val=""/>
+      <w:lvlJc w:val="left"/>
+      <w:pPr>
+        <w:ind w:left="1080" w:hanging="360"/>
+      </w:pPr>
+      <w:rPr>
+        <w:rFonts w:ascii="Symbol" w:hAnsi="Symbol" w:hint="default"/>
+      </w:rPr>
+    </w:lvl>
+    <w:lvl w:ilvl="1" w:tplc="08090003" w:tentative="1">
+      <w:start w:val="1"/>
+      <w:numFmt w:val="bullet"/>
+      <w:lvlText w:val="o"/>
+      <w:lvlJc w:val="left"/>
+      <w:pPr>
+        <w:ind w:left="1800" w:hanging="360"/>
+      </w:pPr>
+      <w:rPr>
+        <w:rFonts w:ascii="Courier New" w:hAnsi="Courier New" w:cs="Courier New" w:hint="default"/>
+      </w:rPr>
+    </w:lvl>
+    <w:lvl w:ilvl="2" w:tplc="08090005" w:tentative="1">
+      <w:start w:val="1"/>
+      <w:numFmt w:val="bullet"/>
+      <w:lvlText w:val=""/>
+      <w:lvlJc w:val="left"/>
+      <w:pPr>
+        <w:ind w:left="2520" w:hanging="360"/>
+      </w:pPr>
+      <w:rPr>
+        <w:rFonts w:ascii="Wingdings" w:hAnsi="Wingdings" w:hint="default"/>
+      </w:rPr>
+    </w:lvl>
+    <w:lvl w:ilvl="3" w:tplc="08090001" w:tentative="1">
+      <w:start w:val="1"/>
+      <w:numFmt w:val="bullet"/>
+      <w:lvlText w:val=""/>
+      <w:lvlJc w:val="left"/>
+      <w:pPr>
+        <w:ind w:left="3240" w:hanging="360"/>
+      </w:pPr>
+      <w:rPr>
+        <w:rFonts w:ascii="Symbol" w:hAnsi="Symbol" w:hint="default"/>
+      </w:rPr>
+    </w:lvl>
+    <w:lvl w:ilvl="4" w:tplc="08090003" w:tentative="1">
+      <w:start w:val="1"/>
+      <w:numFmt w:val="bullet"/>
+      <w:lvlText w:val="o"/>
+      <w:lvlJc w:val="left"/>
+      <w:pPr>
+        <w:ind w:left="3960" w:hanging="360"/>
+      </w:pPr>
+      <w:rPr>
+        <w:rFonts w:ascii="Courier New" w:hAnsi="Courier New" w:cs="Courier New" w:hint="default"/>
+      </w:rPr>
+    </w:lvl>
+    <w:lvl w:ilvl="5" w:tplc="08090005" w:tentative="1">
+      <w:start w:val="1"/>
+      <w:numFmt w:val="bullet"/>
+      <w:lvlText w:val=""/>
+      <w:lvlJc w:val="left"/>
+      <w:pPr>
+        <w:ind w:left="4680" w:hanging="360"/>
+      </w:pPr>
+      <w:rPr>
+        <w:rFonts w:ascii="Wingdings" w:hAnsi="Wingdings" w:hint="default"/>
+      </w:rPr>
+    </w:lvl>
+    <w:lvl w:ilvl="6" w:tplc="08090001" w:tentative="1">
+      <w:start w:val="1"/>
+      <w:numFmt w:val="bullet"/>
+      <w:lvlText w:val=""/>
+      <w:lvlJc w:val="left"/>
+      <w:pPr>
+        <w:ind w:left="5400" w:hanging="360"/>
+      </w:pPr>
+      <w:rPr>
+        <w:rFonts w:ascii="Symbol" w:hAnsi="Symbol" w:hint="default"/>
+      </w:rPr>
+    </w:lvl>
+    <w:lvl w:ilvl="7" w:tplc="08090003" w:tentative="1">
+      <w:start w:val="1"/>
+      <w:numFmt w:val="bullet"/>
+      <w:lvlText w:val="o"/>
+      <w:lvlJc w:val="left"/>
+      <w:pPr>
+        <w:ind w:left="6120" w:hanging="360"/>
+      </w:pPr>
+      <w:rPr>
+        <w:rFonts w:ascii="Courier New" w:hAnsi="Courier New" w:cs="Courier New" w:hint="default"/>
+      </w:rPr>
+    </w:lvl>
+    <w:lvl w:ilvl="8" w:tplc="08090005" w:tentative="1">
+      <w:start w:val="1"/>
+      <w:numFmt w:val="bullet"/>
+      <w:lvlText w:val=""/>
+      <w:lvlJc w:val="left"/>
+      <w:pPr>
+        <w:ind w:left="6840" w:hanging="360"/>
+      </w:pPr>
+      <w:rPr>
+        <w:rFonts w:ascii="Wingdings" w:hAnsi="Wingdings" w:hint="default"/>
+      </w:rPr>
+    </w:lvl>
+  </w:abstractNum>
+  <w:abstractNum w:abstractNumId="7">
+    <w:nsid w:val="5F370E3C"/>
+    <w:multiLevelType w:val="multilevel"/>
+    <w:tmpl w:val="60CE404C"/>
+    <w:lvl w:ilvl="0">
+      <w:start w:val="1"/>
+      <w:numFmt w:val="decimal"/>
+      <w:lvlText w:val="%1."/>
+      <w:lvlJc w:val="left"/>
+      <w:pPr>
+        <w:ind w:left="720" w:hanging="360"/>
+      </w:pPr>
+      <w:rPr>
+        <w:rFonts w:hint="default"/>
+      </w:rPr>
+    </w:lvl>
+    <w:lvl w:ilvl="1" w:tentative="1">
+      <w:start w:val="1"/>
+      <w:numFmt w:val="lowerLetter"/>
+      <w:lvlText w:val="%2."/>
+      <w:lvlJc w:val="left"/>
+      <w:pPr>
+        <w:ind w:left="1440" w:hanging="360"/>
+      </w:pPr>
+    </w:lvl>
+    <w:lvl w:ilvl="2" w:tentative="1">
+      <w:start w:val="1"/>
+      <w:numFmt w:val="lowerRoman"/>
+      <w:lvlText w:val="%3."/>
+      <w:lvlJc w:val="right"/>
+      <w:pPr>
+        <w:ind w:left="2160" w:hanging="180"/>
+      </w:pPr>
+    </w:lvl>
+    <w:lvl w:ilvl="3" w:tentative="1">
+      <w:start w:val="1"/>
+      <w:numFmt w:val="decimal"/>
+      <w:lvlText w:val="%4."/>
+      <w:lvlJc w:val="left"/>
+      <w:pPr>
+        <w:ind w:left="2880" w:hanging="360"/>
+      </w:pPr>
+    </w:lvl>
+    <w:lvl w:ilvl="4" w:tentative="1">
+      <w:start w:val="1"/>
+      <w:numFmt w:val="lowerLetter"/>
+      <w:lvlText w:val="%5."/>
+      <w:lvlJc w:val="left"/>
+      <w:pPr>
+        <w:ind w:left="3600" w:hanging="360"/>
+      </w:pPr>
+    </w:lvl>
+    <w:lvl w:ilvl="5" w:tentative="1">
+      <w:start w:val="1"/>
+      <w:numFmt w:val="lowerRoman"/>
+      <w:lvlText w:val="%6."/>
+      <w:lvlJc w:val="right"/>
+      <w:pPr>
+        <w:ind w:left="4320" w:hanging="180"/>
+      </w:pPr>
+    </w:lvl>
+    <w:lvl w:ilvl="6" w:tentative="1">
+      <w:start w:val="1"/>
+      <w:numFmt w:val="decimal"/>
+      <w:lvlText w:val="%7."/>
+      <w:lvlJc w:val="left"/>
+      <w:pPr>
+        <w:ind w:left="5040" w:hanging="360"/>
+      </w:pPr>
+    </w:lvl>
+    <w:lvl w:ilvl="7" w:tentative="1">
+      <w:start w:val="1"/>
+      <w:numFmt w:val="lowerLetter"/>
+      <w:lvlText w:val="%8."/>
+      <w:lvlJc w:val="left"/>
+      <w:pPr>
+        <w:ind w:left="5760" w:hanging="360"/>
+      </w:pPr>
+    </w:lvl>
+    <w:lvl w:ilvl="8" w:tentative="1">
+      <w:start w:val="1"/>
+      <w:numFmt w:val="lowerRoman"/>
+      <w:lvlText w:val="%9."/>
+      <w:lvlJc w:val="right"/>
+      <w:pPr>
+        <w:ind w:left="6480" w:hanging="180"/>
+      </w:pPr>
+    </w:lvl>
+  </w:abstractNum>
+  <w:abstractNum w:abstractNumId="8">
+    <w:nsid w:val="75F20A9F"/>
+    <w:multiLevelType w:val="multilevel"/>
+    <w:tmpl w:val="46C205EC"/>
+    <w:lvl w:ilvl="0">
+      <w:start w:val="1"/>
+      <w:numFmt w:val="decimal"/>
+      <w:lvlText w:val="%1."/>
+      <w:lvlJc w:val="left"/>
+      <w:pPr>
+        <w:tabs>
+          <w:tab w:val="num" w:pos="720"/>
+        </w:tabs>
+        <w:ind w:left="720" w:hanging="360"/>
+      </w:pPr>
+    </w:lvl>
+    <w:lvl w:ilvl="1" w:tentative="1">
+      <w:start w:val="1"/>
+      <w:numFmt w:val="decimal"/>
+      <w:lvlText w:val="%2."/>
+      <w:lvlJc w:val="left"/>
+      <w:pPr>
+        <w:tabs>
+          <w:tab w:val="num" w:pos="1440"/>
+        </w:tabs>
+        <w:ind w:left="1440" w:hanging="360"/>
+      </w:pPr>
+    </w:lvl>
+    <w:lvl w:ilvl="2" w:tentative="1">
+      <w:start w:val="1"/>
+      <w:numFmt w:val="decimal"/>
+      <w:lvlText w:val="%3."/>
+      <w:lvlJc w:val="left"/>
+      <w:pPr>
+        <w:tabs>
+          <w:tab w:val="num" w:pos="2160"/>
+        </w:tabs>
+        <w:ind w:left="2160" w:hanging="360"/>
+      </w:pPr>
+    </w:lvl>
+    <w:lvl w:ilvl="3" w:tentative="1">
+      <w:start w:val="1"/>
+      <w:numFmt w:val="decimal"/>
+      <w:lvlText w:val="%4."/>
+      <w:lvlJc w:val="left"/>
+      <w:pPr>
+        <w:tabs>
+          <w:tab w:val="num" w:pos="2880"/>
+        </w:tabs>
+        <w:ind w:left="2880" w:hanging="360"/>
+      </w:pPr>
+    </w:lvl>
+    <w:lvl w:ilvl="4" w:tentative="1">
+      <w:start w:val="1"/>
+      <w:numFmt w:val="decimal"/>
+      <w:lvlText w:val="%5."/>
+      <w:lvlJc w:val="left"/>
+      <w:pPr>
+        <w:tabs>
+          <w:tab w:val="num" w:pos="3600"/>
+        </w:tabs>
+        <w:ind w:left="3600" w:hanging="360"/>
+      </w:pPr>
+    </w:lvl>
+    <w:lvl w:ilvl="5" w:tentative="1">
+      <w:start w:val="1"/>
+      <w:numFmt w:val="decimal"/>
+      <w:lvlText w:val="%6."/>
+      <w:lvlJc w:val="left"/>
+      <w:pPr>
+        <w:tabs>
+          <w:tab w:val="num" w:pos="4320"/>
+        </w:tabs>
+        <w:ind w:left="4320" w:hanging="360"/>
+      </w:pPr>
+    </w:lvl>
+    <w:lvl w:ilvl="6" w:tentative="1">
+      <w:start w:val="1"/>
+      <w:numFmt w:val="decimal"/>
+      <w:lvlText w:val="%7."/>
+      <w:lvlJc w:val="left"/>
+      <w:pPr>
+        <w:tabs>
+          <w:tab w:val="num" w:pos="5040"/>
+        </w:tabs>
+        <w:ind w:left="5040" w:hanging="360"/>
+      </w:pPr>
+    </w:lvl>
+    <w:lvl w:ilvl="7" w:tentative="1">
+      <w:start w:val="1"/>
+      <w:numFmt w:val="decimal"/>
+      <w:lvlText w:val="%8."/>
+      <w:lvlJc w:val="left"/>
+      <w:pPr>
+        <w:tabs>
+          <w:tab w:val="num" w:pos="5760"/>
+        </w:tabs>
+        <w:ind w:left="5760" w:hanging="360"/>
+      </w:pPr>
+    </w:lvl>
+    <w:lvl w:ilvl="8" w:tentative="1">
+      <w:start w:val="1"/>
+      <w:numFmt w:val="decimal"/>
+      <w:lvlText w:val="%9."/>
+      <w:lvlJc w:val="left"/>
+      <w:pPr>
+        <w:tabs>
+          <w:tab w:val="num" w:pos="6480"/>
+        </w:tabs>
+        <w:ind w:left="6480" w:hanging="360"/>
+      </w:pPr>
+    </w:lvl>
+  </w:abstractNum>
+  <w:num w:numId="1">
+    <w:abstractNumId w:val="8"/>
+  </w:num>
+  <w:num w:numId="2">
+    <w:abstractNumId w:val="4"/>
+  </w:num>
+  <w:num w:numId="3">
+    <w:abstractNumId w:val="5"/>
+  </w:num>
+  <w:num w:numId="4">
+    <w:abstractNumId w:val="7"/>
+  </w:num>
+  <w:num w:numId="5">
+    <w:abstractNumId w:val="1"/>
+  </w:num>
+  <w:num w:numId="6">
+    <w:abstractNumId w:val="2"/>
+  </w:num>
+  <w:num w:numId="7">
+    <w:abstractNumId w:val="0"/>
+  </w:num>
+  <w:num w:numId="8">
+    <w:abstractNumId w:val="6"/>
+  </w:num>
+  <w:num w:numId="9">
+    <w:abstractNumId w:val="3"/>
+  </w:num>
+</w:numbering>
 </file>
 
 <file path=word/styles.xml><?xml version="1.0" encoding="utf-8"?>
@@ -92,7 +2999,7 @@
     <w:lsdException w:name="List Number 3" w:semiHidden="1" w:unhideWhenUsed="1"/>
     <w:lsdException w:name="List Number 4" w:semiHidden="1" w:unhideWhenUsed="1"/>
     <w:lsdException w:name="List Number 5" w:semiHidden="1" w:unhideWhenUsed="1"/>
-    <w:lsdException w:name="Title" w:uiPriority="10" w:qFormat="1"/>
+    <w:lsdException w:name="Title" w:uiPriority="0" w:qFormat="1"/>
     <w:lsdException w:name="Closing" w:semiHidden="1" w:unhideWhenUsed="1"/>
     <w:lsdException w:name="Signature" w:semiHidden="1" w:unhideWhenUsed="1"/>
     <w:lsdException w:name="Default Paragraph Font" w:semiHidden="1" w:uiPriority="1" w:unhideWhenUsed="1"/>
@@ -416,6 +3323,30 @@
   <w:style w:type="paragraph" w:default="1" w:styleId="Normal">
     <w:name w:val="Normal"/>
     <w:qFormat/>
+    <w:rsid w:val="008B3114"/>
+    <w:rPr>
+      <w:rFonts w:ascii="Times New Roman" w:eastAsia="Times New Roman" w:hAnsi="Times New Roman" w:cs="Times New Roman"/>
+    </w:rPr>
+  </w:style>
+  <w:style w:type="paragraph" w:styleId="Heading3">
+    <w:name w:val="heading 3"/>
+    <w:basedOn w:val="Normal"/>
+    <w:link w:val="Heading3Char"/>
+    <w:uiPriority w:val="9"/>
+    <w:qFormat/>
+    <w:rsid w:val="00A83EB6"/>
+    <w:pPr>
+      <w:spacing w:before="100" w:beforeAutospacing="1" w:after="100" w:afterAutospacing="1"/>
+      <w:outlineLvl w:val="2"/>
+    </w:pPr>
+    <w:rPr>
+      <w:rFonts w:eastAsiaTheme="minorHAnsi"/>
+      <w:b/>
+      <w:bCs/>
+      <w:sz w:val="27"/>
+      <w:szCs w:val="27"/>
+      <w:lang w:eastAsia="en-GB"/>
+    </w:rPr>
   </w:style>
   <w:style w:type="character" w:default="1" w:styleId="DefaultParagraphFont">
     <w:name w:val="Default Paragraph Font"/>
@@ -443,6 +3374,164 @@
     <w:uiPriority w:val="99"/>
     <w:semiHidden/>
     <w:unhideWhenUsed/>
+  </w:style>
+  <w:style w:type="paragraph" w:styleId="Title">
+    <w:name w:val="Title"/>
+    <w:basedOn w:val="Normal"/>
+    <w:link w:val="TitleChar"/>
+    <w:qFormat/>
+    <w:rsid w:val="008B3114"/>
+    <w:pPr>
+      <w:jc w:val="center"/>
+    </w:pPr>
+    <w:rPr>
+      <w:rFonts w:ascii="Arial" w:hAnsi="Arial" w:cs="Arial"/>
+      <w:b/>
+      <w:bCs/>
+      <w:i/>
+      <w:iCs/>
+      <w:snapToGrid w:val="0"/>
+      <w:sz w:val="32"/>
+    </w:rPr>
+  </w:style>
+  <w:style w:type="character" w:customStyle="1" w:styleId="TitleChar">
+    <w:name w:val="Title Char"/>
+    <w:basedOn w:val="DefaultParagraphFont"/>
+    <w:link w:val="Title"/>
+    <w:rsid w:val="008B3114"/>
+    <w:rPr>
+      <w:rFonts w:ascii="Arial" w:eastAsia="Times New Roman" w:hAnsi="Arial" w:cs="Arial"/>
+      <w:b/>
+      <w:bCs/>
+      <w:i/>
+      <w:iCs/>
+      <w:snapToGrid w:val="0"/>
+      <w:sz w:val="32"/>
+    </w:rPr>
+  </w:style>
+  <w:style w:type="character" w:customStyle="1" w:styleId="Heading3Char">
+    <w:name w:val="Heading 3 Char"/>
+    <w:basedOn w:val="DefaultParagraphFont"/>
+    <w:link w:val="Heading3"/>
+    <w:uiPriority w:val="9"/>
+    <w:rsid w:val="00A83EB6"/>
+    <w:rPr>
+      <w:rFonts w:ascii="Times New Roman" w:hAnsi="Times New Roman" w:cs="Times New Roman"/>
+      <w:b/>
+      <w:bCs/>
+      <w:sz w:val="27"/>
+      <w:szCs w:val="27"/>
+      <w:lang w:eastAsia="en-GB"/>
+    </w:rPr>
+  </w:style>
+  <w:style w:type="paragraph" w:styleId="HTMLPreformatted">
+    <w:name w:val="HTML Preformatted"/>
+    <w:basedOn w:val="Normal"/>
+    <w:link w:val="HTMLPreformattedChar"/>
+    <w:uiPriority w:val="99"/>
+    <w:semiHidden/>
+    <w:unhideWhenUsed/>
+    <w:rsid w:val="00A83EB6"/>
+    <w:pPr>
+      <w:tabs>
+        <w:tab w:val="left" w:pos="916"/>
+        <w:tab w:val="left" w:pos="1832"/>
+        <w:tab w:val="left" w:pos="2748"/>
+        <w:tab w:val="left" w:pos="3664"/>
+        <w:tab w:val="left" w:pos="4580"/>
+        <w:tab w:val="left" w:pos="5496"/>
+        <w:tab w:val="left" w:pos="6412"/>
+        <w:tab w:val="left" w:pos="7328"/>
+        <w:tab w:val="left" w:pos="8244"/>
+        <w:tab w:val="left" w:pos="9160"/>
+        <w:tab w:val="left" w:pos="10076"/>
+        <w:tab w:val="left" w:pos="10992"/>
+        <w:tab w:val="left" w:pos="11908"/>
+        <w:tab w:val="left" w:pos="12824"/>
+        <w:tab w:val="left" w:pos="13740"/>
+        <w:tab w:val="left" w:pos="14656"/>
+      </w:tabs>
+    </w:pPr>
+    <w:rPr>
+      <w:rFonts w:ascii="Courier New" w:eastAsiaTheme="minorHAnsi" w:hAnsi="Courier New" w:cs="Courier New"/>
+      <w:sz w:val="20"/>
+      <w:szCs w:val="20"/>
+      <w:lang w:eastAsia="en-GB"/>
+    </w:rPr>
+  </w:style>
+  <w:style w:type="character" w:customStyle="1" w:styleId="HTMLPreformattedChar">
+    <w:name w:val="HTML Preformatted Char"/>
+    <w:basedOn w:val="DefaultParagraphFont"/>
+    <w:link w:val="HTMLPreformatted"/>
+    <w:uiPriority w:val="99"/>
+    <w:semiHidden/>
+    <w:rsid w:val="00A83EB6"/>
+    <w:rPr>
+      <w:rFonts w:ascii="Courier New" w:hAnsi="Courier New" w:cs="Courier New"/>
+      <w:sz w:val="20"/>
+      <w:szCs w:val="20"/>
+      <w:lang w:eastAsia="en-GB"/>
+    </w:rPr>
+  </w:style>
+  <w:style w:type="character" w:customStyle="1" w:styleId="pl-c">
+    <w:name w:val="pl-c"/>
+    <w:basedOn w:val="DefaultParagraphFont"/>
+    <w:rsid w:val="00A83EB6"/>
+  </w:style>
+  <w:style w:type="character" w:customStyle="1" w:styleId="pl-c1">
+    <w:name w:val="pl-c1"/>
+    <w:basedOn w:val="DefaultParagraphFont"/>
+    <w:rsid w:val="00A83EB6"/>
+  </w:style>
+  <w:style w:type="character" w:styleId="Hyperlink">
+    <w:name w:val="Hyperlink"/>
+    <w:basedOn w:val="DefaultParagraphFont"/>
+    <w:uiPriority w:val="99"/>
+    <w:unhideWhenUsed/>
+    <w:rsid w:val="00A83EB6"/>
+    <w:rPr>
+      <w:color w:val="0000FF"/>
+      <w:u w:val="single"/>
+    </w:rPr>
+  </w:style>
+  <w:style w:type="character" w:customStyle="1" w:styleId="apple-converted-space">
+    <w:name w:val="apple-converted-space"/>
+    <w:basedOn w:val="DefaultParagraphFont"/>
+    <w:rsid w:val="00A83EB6"/>
+  </w:style>
+  <w:style w:type="paragraph" w:styleId="ListParagraph">
+    <w:name w:val="List Paragraph"/>
+    <w:basedOn w:val="Normal"/>
+    <w:uiPriority w:val="34"/>
+    <w:qFormat/>
+    <w:rsid w:val="000217ED"/>
+    <w:pPr>
+      <w:ind w:left="720"/>
+      <w:contextualSpacing/>
+    </w:pPr>
+  </w:style>
+  <w:style w:type="table" w:styleId="TableGrid">
+    <w:name w:val="Table Grid"/>
+    <w:basedOn w:val="TableNormal"/>
+    <w:uiPriority w:val="39"/>
+    <w:rsid w:val="005B1E81"/>
+    <w:tblPr>
+      <w:tblInd w:w="0" w:type="dxa"/>
+      <w:tblBorders>
+        <w:top w:val="single" w:sz="4" w:space="0" w:color="auto"/>
+        <w:left w:val="single" w:sz="4" w:space="0" w:color="auto"/>
+        <w:bottom w:val="single" w:sz="4" w:space="0" w:color="auto"/>
+        <w:right w:val="single" w:sz="4" w:space="0" w:color="auto"/>
+        <w:insideH w:val="single" w:sz="4" w:space="0" w:color="auto"/>
+        <w:insideV w:val="single" w:sz="4" w:space="0" w:color="auto"/>
+      </w:tblBorders>
+      <w:tblCellMar>
+        <w:top w:w="0" w:type="dxa"/>
+        <w:left w:w="108" w:type="dxa"/>
+        <w:bottom w:w="0" w:type="dxa"/>
+        <w:right w:w="108" w:type="dxa"/>
+      </w:tblCellMar>
+    </w:tblPr>
   </w:style>
 </w:styles>
 </file>

--- a/master/release/GMSIS/Installation.docx
+++ b/master/release/GMSIS/Installation.docx
@@ -436,13 +436,7 @@
         <w:rPr>
           <w:bCs/>
         </w:rPr>
-        <w:t>Intel-based Mac running M</w:t>
-      </w:r>
-      <w:r>
-        <w:rPr>
-          <w:bCs/>
-        </w:rPr>
-        <w:t>ac OS X 10.7.3 (Lion) or later</w:t>
+        <w:t>Intel-based Mac running Mac OS X 10.7.3 (Lion) or later</w:t>
       </w:r>
     </w:p>
     <w:p>
@@ -500,14 +494,7 @@
           <w:b/>
           <w:bCs/>
         </w:rPr>
-        <w:t>Windows</w:t>
-      </w:r>
-      <w:r>
-        <w:rPr>
-          <w:b/>
-          <w:bCs/>
-        </w:rPr>
-        <w:t xml:space="preserve"> System Requirements</w:t>
+        <w:t>Windows System Requirements</w:t>
       </w:r>
     </w:p>
     <w:p>
@@ -724,14 +711,7 @@
           <w:b/>
           <w:bCs/>
         </w:rPr>
-        <w:t xml:space="preserve">   </w:t>
-      </w:r>
-      <w:r>
-        <w:rPr>
-          <w:b/>
-          <w:bCs/>
-        </w:rPr>
-        <w:t>Linux</w:t>
+        <w:t xml:space="preserve">   Linux</w:t>
       </w:r>
     </w:p>
     <w:p>
@@ -853,11 +833,19 @@
           <w:bCs/>
         </w:rPr>
       </w:pPr>
-      <w:r>
-        <w:rPr>
-          <w:bCs/>
-        </w:rPr>
-        <w:t>Suse Linux Enterprise Server 10 SP2+, 11.x</w:t>
+      <w:proofErr w:type="spellStart"/>
+      <w:r>
+        <w:rPr>
+          <w:bCs/>
+        </w:rPr>
+        <w:t>Suse</w:t>
+      </w:r>
+      <w:proofErr w:type="spellEnd"/>
+      <w:r>
+        <w:rPr>
+          <w:bCs/>
+        </w:rPr>
+        <w:t xml:space="preserve"> Linux Enterprise Server 10 SP2+, 11.x</w:t>
       </w:r>
     </w:p>
     <w:p>
@@ -874,11 +862,19 @@
           <w:bCs/>
         </w:rPr>
       </w:pPr>
-      <w:r>
-        <w:rPr>
-          <w:bCs/>
-        </w:rPr>
-        <w:t>Suse Linux Enterprise Server 12.x (64-bit)2 (8u31 and above)</w:t>
+      <w:proofErr w:type="spellStart"/>
+      <w:r>
+        <w:rPr>
+          <w:bCs/>
+        </w:rPr>
+        <w:t>Suse</w:t>
+      </w:r>
+      <w:proofErr w:type="spellEnd"/>
+      <w:r>
+        <w:rPr>
+          <w:bCs/>
+        </w:rPr>
+        <w:t xml:space="preserve"> Linux Enterprise Server 12.x (64-bit)2 (8u31 and above)</w:t>
       </w:r>
     </w:p>
     <w:p>
@@ -1110,21 +1106,21 @@
     <w:tbl>
       <w:tblPr>
         <w:tblStyle w:val="TableGrid"/>
-        <w:tblW w:w="0" w:type="auto"/>
+        <w:tblW w:w="9085" w:type="dxa"/>
         <w:tblInd w:w="360" w:type="dxa"/>
         <w:tblLook w:val="04A0" w:firstRow="1" w:lastRow="0" w:firstColumn="1" w:lastColumn="0" w:noHBand="0" w:noVBand="1"/>
       </w:tblPr>
       <w:tblGrid>
         <w:gridCol w:w="2048"/>
         <w:gridCol w:w="2030"/>
-        <w:gridCol w:w="1696"/>
-        <w:gridCol w:w="1524"/>
-        <w:gridCol w:w="1352"/>
+        <w:gridCol w:w="1674"/>
+        <w:gridCol w:w="1621"/>
+        <w:gridCol w:w="1712"/>
       </w:tblGrid>
       <w:tr>
         <w:tc>
           <w:tcPr>
-            <w:tcW w:w="1802" w:type="dxa"/>
+            <w:tcW w:w="2048" w:type="dxa"/>
             <w:vAlign w:val="center"/>
           </w:tcPr>
           <w:p>
@@ -1151,7 +1147,7 @@
         </w:tc>
         <w:tc>
           <w:tcPr>
-            <w:tcW w:w="1802" w:type="dxa"/>
+            <w:tcW w:w="2030" w:type="dxa"/>
             <w:vAlign w:val="center"/>
           </w:tcPr>
           <w:p>
@@ -1178,7 +1174,7 @@
         </w:tc>
         <w:tc>
           <w:tcPr>
-            <w:tcW w:w="1802" w:type="dxa"/>
+            <w:tcW w:w="1674" w:type="dxa"/>
             <w:vAlign w:val="center"/>
           </w:tcPr>
           <w:p>
@@ -1205,7 +1201,7 @@
         </w:tc>
         <w:tc>
           <w:tcPr>
-            <w:tcW w:w="1802" w:type="dxa"/>
+            <w:tcW w:w="1621" w:type="dxa"/>
             <w:vAlign w:val="center"/>
           </w:tcPr>
           <w:p>
@@ -1232,7 +1228,7 @@
         </w:tc>
         <w:tc>
           <w:tcPr>
-            <w:tcW w:w="1802" w:type="dxa"/>
+            <w:tcW w:w="1712" w:type="dxa"/>
             <w:vAlign w:val="center"/>
           </w:tcPr>
           <w:p>
@@ -1261,7 +1257,7 @@
       <w:tr>
         <w:tc>
           <w:tcPr>
-            <w:tcW w:w="1802" w:type="dxa"/>
+            <w:tcW w:w="2048" w:type="dxa"/>
             <w:vAlign w:val="center"/>
           </w:tcPr>
           <w:p>
@@ -1286,7 +1282,7 @@
         </w:tc>
         <w:tc>
           <w:tcPr>
-            <w:tcW w:w="1802" w:type="dxa"/>
+            <w:tcW w:w="2030" w:type="dxa"/>
             <w:vAlign w:val="center"/>
           </w:tcPr>
           <w:p>
@@ -1311,7 +1307,7 @@
         </w:tc>
         <w:tc>
           <w:tcPr>
-            <w:tcW w:w="1802" w:type="dxa"/>
+            <w:tcW w:w="1674" w:type="dxa"/>
             <w:vAlign w:val="center"/>
           </w:tcPr>
           <w:p>
@@ -1336,7 +1332,7 @@
         </w:tc>
         <w:tc>
           <w:tcPr>
-            <w:tcW w:w="1802" w:type="dxa"/>
+            <w:tcW w:w="1621" w:type="dxa"/>
             <w:vAlign w:val="center"/>
           </w:tcPr>
           <w:p>
@@ -1355,13 +1351,13 @@
                 <w:sz w:val="32"/>
                 <w:lang w:eastAsia="en-GB"/>
               </w:rPr>
-              <w:t>GMASIS</w:t>
+              <w:t>GMSIS</w:t>
             </w:r>
           </w:p>
         </w:tc>
         <w:tc>
           <w:tcPr>
-            <w:tcW w:w="1802" w:type="dxa"/>
+            <w:tcW w:w="1712" w:type="dxa"/>
             <w:vAlign w:val="center"/>
           </w:tcPr>
           <w:p>
@@ -1380,18 +1376,18 @@
                 <w:sz w:val="32"/>
                 <w:lang w:eastAsia="en-GB"/>
               </w:rPr>
-              <w:t>YES</w:t>
+              <w:t>TRUE</w:t>
             </w:r>
           </w:p>
         </w:tc>
       </w:tr>
       <w:tr>
         <w:trPr>
-          <w:trHeight w:val="368"/>
+          <w:trHeight w:val="395"/>
         </w:trPr>
         <w:tc>
           <w:tcPr>
-            <w:tcW w:w="1802" w:type="dxa"/>
+            <w:tcW w:w="2048" w:type="dxa"/>
             <w:vAlign w:val="center"/>
           </w:tcPr>
           <w:p>
@@ -1416,7 +1412,7 @@
         </w:tc>
         <w:tc>
           <w:tcPr>
-            <w:tcW w:w="1802" w:type="dxa"/>
+            <w:tcW w:w="2030" w:type="dxa"/>
             <w:vAlign w:val="center"/>
           </w:tcPr>
           <w:p>
@@ -1435,13 +1431,13 @@
                 <w:sz w:val="32"/>
                 <w:lang w:eastAsia="en-GB"/>
               </w:rPr>
-              <w:t>TKUSE</w:t>
+              <w:t>JDUSER</w:t>
             </w:r>
           </w:p>
         </w:tc>
         <w:tc>
           <w:tcPr>
-            <w:tcW w:w="1802" w:type="dxa"/>
+            <w:tcW w:w="1674" w:type="dxa"/>
             <w:vAlign w:val="center"/>
           </w:tcPr>
           <w:p>
@@ -1460,13 +1456,13 @@
                 <w:sz w:val="32"/>
                 <w:lang w:eastAsia="en-GB"/>
               </w:rPr>
-              <w:t>TIMOTHY</w:t>
+              <w:t>JIMMIE</w:t>
             </w:r>
           </w:p>
         </w:tc>
         <w:tc>
           <w:tcPr>
-            <w:tcW w:w="1802" w:type="dxa"/>
+            <w:tcW w:w="1621" w:type="dxa"/>
             <w:vAlign w:val="center"/>
           </w:tcPr>
           <w:p>
@@ -1485,13 +1481,13 @@
                 <w:sz w:val="32"/>
                 <w:lang w:eastAsia="en-GB"/>
               </w:rPr>
-              <w:t>KAPLAN</w:t>
+              <w:t>DELUCIA</w:t>
             </w:r>
           </w:p>
         </w:tc>
         <w:tc>
           <w:tcPr>
-            <w:tcW w:w="1802" w:type="dxa"/>
+            <w:tcW w:w="1712" w:type="dxa"/>
             <w:vAlign w:val="center"/>
           </w:tcPr>
           <w:p>
@@ -1510,7 +1506,527 @@
                 <w:sz w:val="32"/>
                 <w:lang w:eastAsia="en-GB"/>
               </w:rPr>
-              <w:t>NO</w:t>
+              <w:t>FALSE</w:t>
+            </w:r>
+          </w:p>
+        </w:tc>
+      </w:tr>
+      <w:tr>
+        <w:trPr>
+          <w:trHeight w:val="386"/>
+        </w:trPr>
+        <w:tc>
+          <w:tcPr>
+            <w:tcW w:w="2048" w:type="dxa"/>
+            <w:vAlign w:val="center"/>
+          </w:tcPr>
+          <w:p>
+            <w:pPr>
+              <w:spacing w:before="60" w:after="100" w:afterAutospacing="1"/>
+              <w:jc w:val="center"/>
+              <w:rPr>
+                <w:color w:val="333333"/>
+                <w:sz w:val="32"/>
+                <w:lang w:eastAsia="en-GB"/>
+              </w:rPr>
+            </w:pPr>
+            <w:r>
+              <w:rPr>
+                <w:color w:val="333333"/>
+                <w:sz w:val="32"/>
+                <w:lang w:eastAsia="en-GB"/>
+              </w:rPr>
+              <w:t>10002</w:t>
+            </w:r>
+          </w:p>
+        </w:tc>
+        <w:tc>
+          <w:tcPr>
+            <w:tcW w:w="2030" w:type="dxa"/>
+            <w:vAlign w:val="center"/>
+          </w:tcPr>
+          <w:p>
+            <w:pPr>
+              <w:spacing w:before="60" w:after="100" w:afterAutospacing="1"/>
+              <w:jc w:val="center"/>
+              <w:rPr>
+                <w:color w:val="333333"/>
+                <w:sz w:val="32"/>
+                <w:lang w:eastAsia="en-GB"/>
+              </w:rPr>
+            </w:pPr>
+            <w:r>
+              <w:rPr>
+                <w:color w:val="333333"/>
+                <w:sz w:val="32"/>
+                <w:lang w:eastAsia="en-GB"/>
+              </w:rPr>
+              <w:t>CAUSER</w:t>
+            </w:r>
+          </w:p>
+        </w:tc>
+        <w:tc>
+          <w:tcPr>
+            <w:tcW w:w="1674" w:type="dxa"/>
+            <w:vAlign w:val="center"/>
+          </w:tcPr>
+          <w:p>
+            <w:pPr>
+              <w:spacing w:before="60" w:after="100" w:afterAutospacing="1"/>
+              <w:jc w:val="center"/>
+              <w:rPr>
+                <w:color w:val="333333"/>
+                <w:sz w:val="32"/>
+                <w:lang w:eastAsia="en-GB"/>
+              </w:rPr>
+            </w:pPr>
+            <w:r>
+              <w:rPr>
+                <w:color w:val="333333"/>
+                <w:sz w:val="32"/>
+                <w:lang w:eastAsia="en-GB"/>
+              </w:rPr>
+              <w:t>CHARLES</w:t>
+            </w:r>
+          </w:p>
+        </w:tc>
+        <w:tc>
+          <w:tcPr>
+            <w:tcW w:w="1621" w:type="dxa"/>
+            <w:vAlign w:val="center"/>
+          </w:tcPr>
+          <w:p>
+            <w:pPr>
+              <w:spacing w:before="60" w:after="100" w:afterAutospacing="1"/>
+              <w:jc w:val="center"/>
+              <w:rPr>
+                <w:color w:val="333333"/>
+                <w:sz w:val="32"/>
+                <w:lang w:eastAsia="en-GB"/>
+              </w:rPr>
+            </w:pPr>
+            <w:r>
+              <w:rPr>
+                <w:color w:val="333333"/>
+                <w:sz w:val="32"/>
+                <w:lang w:eastAsia="en-GB"/>
+              </w:rPr>
+              <w:t>AUER</w:t>
+            </w:r>
+          </w:p>
+        </w:tc>
+        <w:tc>
+          <w:tcPr>
+            <w:tcW w:w="1712" w:type="dxa"/>
+            <w:vAlign w:val="center"/>
+          </w:tcPr>
+          <w:p>
+            <w:pPr>
+              <w:spacing w:before="60" w:after="100" w:afterAutospacing="1"/>
+              <w:jc w:val="center"/>
+              <w:rPr>
+                <w:color w:val="333333"/>
+                <w:sz w:val="32"/>
+                <w:lang w:eastAsia="en-GB"/>
+              </w:rPr>
+            </w:pPr>
+            <w:r>
+              <w:rPr>
+                <w:color w:val="333333"/>
+                <w:sz w:val="32"/>
+                <w:lang w:eastAsia="en-GB"/>
+              </w:rPr>
+              <w:t>FALSE</w:t>
+            </w:r>
+          </w:p>
+        </w:tc>
+      </w:tr>
+      <w:tr>
+        <w:trPr>
+          <w:trHeight w:val="386"/>
+        </w:trPr>
+        <w:tc>
+          <w:tcPr>
+            <w:tcW w:w="2048" w:type="dxa"/>
+            <w:vAlign w:val="center"/>
+          </w:tcPr>
+          <w:p>
+            <w:pPr>
+              <w:spacing w:before="60" w:after="100" w:afterAutospacing="1"/>
+              <w:jc w:val="center"/>
+              <w:rPr>
+                <w:color w:val="333333"/>
+                <w:sz w:val="32"/>
+                <w:lang w:eastAsia="en-GB"/>
+              </w:rPr>
+            </w:pPr>
+            <w:r>
+              <w:rPr>
+                <w:color w:val="333333"/>
+                <w:sz w:val="32"/>
+                <w:lang w:eastAsia="en-GB"/>
+              </w:rPr>
+              <w:t>10003</w:t>
+            </w:r>
+          </w:p>
+        </w:tc>
+        <w:tc>
+          <w:tcPr>
+            <w:tcW w:w="2030" w:type="dxa"/>
+            <w:vAlign w:val="center"/>
+          </w:tcPr>
+          <w:p>
+            <w:pPr>
+              <w:spacing w:before="60" w:after="100" w:afterAutospacing="1"/>
+              <w:jc w:val="center"/>
+              <w:rPr>
+                <w:color w:val="333333"/>
+                <w:sz w:val="32"/>
+                <w:lang w:eastAsia="en-GB"/>
+              </w:rPr>
+            </w:pPr>
+            <w:r>
+              <w:rPr>
+                <w:color w:val="333333"/>
+                <w:sz w:val="32"/>
+                <w:lang w:eastAsia="en-GB"/>
+              </w:rPr>
+              <w:t>CLUSER</w:t>
+            </w:r>
+          </w:p>
+        </w:tc>
+        <w:tc>
+          <w:tcPr>
+            <w:tcW w:w="1674" w:type="dxa"/>
+            <w:vAlign w:val="center"/>
+          </w:tcPr>
+          <w:p>
+            <w:pPr>
+              <w:spacing w:before="60" w:after="100" w:afterAutospacing="1"/>
+              <w:jc w:val="center"/>
+              <w:rPr>
+                <w:color w:val="333333"/>
+                <w:sz w:val="32"/>
+                <w:lang w:eastAsia="en-GB"/>
+              </w:rPr>
+            </w:pPr>
+            <w:r>
+              <w:rPr>
+                <w:color w:val="333333"/>
+                <w:sz w:val="32"/>
+                <w:lang w:eastAsia="en-GB"/>
+              </w:rPr>
+              <w:t>CHARLES</w:t>
+            </w:r>
+          </w:p>
+        </w:tc>
+        <w:tc>
+          <w:tcPr>
+            <w:tcW w:w="1621" w:type="dxa"/>
+            <w:vAlign w:val="center"/>
+          </w:tcPr>
+          <w:p>
+            <w:pPr>
+              <w:spacing w:before="60" w:after="100" w:afterAutospacing="1"/>
+              <w:jc w:val="center"/>
+              <w:rPr>
+                <w:color w:val="333333"/>
+                <w:sz w:val="32"/>
+                <w:lang w:eastAsia="en-GB"/>
+              </w:rPr>
+            </w:pPr>
+            <w:r>
+              <w:rPr>
+                <w:color w:val="333333"/>
+                <w:sz w:val="32"/>
+                <w:lang w:eastAsia="en-GB"/>
+              </w:rPr>
+              <w:t>LINDE</w:t>
+            </w:r>
+          </w:p>
+        </w:tc>
+        <w:tc>
+          <w:tcPr>
+            <w:tcW w:w="1712" w:type="dxa"/>
+            <w:vAlign w:val="center"/>
+          </w:tcPr>
+          <w:p>
+            <w:pPr>
+              <w:spacing w:before="60" w:after="100" w:afterAutospacing="1"/>
+              <w:jc w:val="center"/>
+              <w:rPr>
+                <w:color w:val="333333"/>
+                <w:sz w:val="32"/>
+                <w:lang w:eastAsia="en-GB"/>
+              </w:rPr>
+            </w:pPr>
+            <w:r>
+              <w:rPr>
+                <w:color w:val="333333"/>
+                <w:sz w:val="32"/>
+                <w:lang w:eastAsia="en-GB"/>
+              </w:rPr>
+              <w:t>FALSE</w:t>
+            </w:r>
+          </w:p>
+        </w:tc>
+      </w:tr>
+      <w:tr>
+        <w:trPr>
+          <w:trHeight w:val="386"/>
+        </w:trPr>
+        <w:tc>
+          <w:tcPr>
+            <w:tcW w:w="2048" w:type="dxa"/>
+            <w:vAlign w:val="center"/>
+          </w:tcPr>
+          <w:p>
+            <w:pPr>
+              <w:spacing w:before="60" w:after="100" w:afterAutospacing="1"/>
+              <w:jc w:val="center"/>
+              <w:rPr>
+                <w:color w:val="333333"/>
+                <w:sz w:val="32"/>
+                <w:lang w:eastAsia="en-GB"/>
+              </w:rPr>
+            </w:pPr>
+            <w:r>
+              <w:rPr>
+                <w:color w:val="333333"/>
+                <w:sz w:val="32"/>
+                <w:lang w:eastAsia="en-GB"/>
+              </w:rPr>
+              <w:t>10004</w:t>
+            </w:r>
+          </w:p>
+        </w:tc>
+        <w:tc>
+          <w:tcPr>
+            <w:tcW w:w="2030" w:type="dxa"/>
+            <w:vAlign w:val="center"/>
+          </w:tcPr>
+          <w:p>
+            <w:pPr>
+              <w:spacing w:before="60" w:after="100" w:afterAutospacing="1"/>
+              <w:jc w:val="center"/>
+              <w:rPr>
+                <w:color w:val="333333"/>
+                <w:sz w:val="32"/>
+                <w:lang w:eastAsia="en-GB"/>
+              </w:rPr>
+            </w:pPr>
+            <w:r>
+              <w:rPr>
+                <w:color w:val="333333"/>
+                <w:sz w:val="32"/>
+                <w:lang w:eastAsia="en-GB"/>
+              </w:rPr>
+              <w:t>JTUSER</w:t>
+            </w:r>
+          </w:p>
+        </w:tc>
+        <w:tc>
+          <w:tcPr>
+            <w:tcW w:w="1674" w:type="dxa"/>
+            <w:vAlign w:val="center"/>
+          </w:tcPr>
+          <w:p>
+            <w:pPr>
+              <w:spacing w:before="60" w:after="100" w:afterAutospacing="1"/>
+              <w:jc w:val="center"/>
+              <w:rPr>
+                <w:color w:val="333333"/>
+                <w:sz w:val="32"/>
+                <w:lang w:eastAsia="en-GB"/>
+              </w:rPr>
+            </w:pPr>
+            <w:r>
+              <w:rPr>
+                <w:color w:val="333333"/>
+                <w:sz w:val="32"/>
+                <w:lang w:eastAsia="en-GB"/>
+              </w:rPr>
+              <w:t>JOSEF</w:t>
+            </w:r>
+          </w:p>
+        </w:tc>
+        <w:tc>
+          <w:tcPr>
+            <w:tcW w:w="1621" w:type="dxa"/>
+            <w:vAlign w:val="center"/>
+          </w:tcPr>
+          <w:p>
+            <w:pPr>
+              <w:spacing w:before="60" w:after="100" w:afterAutospacing="1"/>
+              <w:jc w:val="center"/>
+              <w:rPr>
+                <w:color w:val="333333"/>
+                <w:sz w:val="32"/>
+                <w:lang w:eastAsia="en-GB"/>
+              </w:rPr>
+            </w:pPr>
+            <w:r>
+              <w:rPr>
+                <w:color w:val="333333"/>
+                <w:sz w:val="32"/>
+                <w:lang w:eastAsia="en-GB"/>
+              </w:rPr>
+              <w:t>TORRES</w:t>
+            </w:r>
+          </w:p>
+        </w:tc>
+        <w:tc>
+          <w:tcPr>
+            <w:tcW w:w="1712" w:type="dxa"/>
+            <w:vAlign w:val="center"/>
+          </w:tcPr>
+          <w:p>
+            <w:pPr>
+              <w:spacing w:before="60" w:after="100" w:afterAutospacing="1"/>
+              <w:jc w:val="center"/>
+              <w:rPr>
+                <w:color w:val="333333"/>
+                <w:sz w:val="32"/>
+                <w:lang w:eastAsia="en-GB"/>
+              </w:rPr>
+            </w:pPr>
+            <w:r>
+              <w:rPr>
+                <w:color w:val="333333"/>
+                <w:sz w:val="32"/>
+                <w:lang w:eastAsia="en-GB"/>
+              </w:rPr>
+              <w:t>FALSE</w:t>
+            </w:r>
+          </w:p>
+        </w:tc>
+      </w:tr>
+      <w:tr>
+        <w:trPr>
+          <w:trHeight w:val="386"/>
+        </w:trPr>
+        <w:tc>
+          <w:tcPr>
+            <w:tcW w:w="2048" w:type="dxa"/>
+            <w:vAlign w:val="center"/>
+          </w:tcPr>
+          <w:p>
+            <w:pPr>
+              <w:spacing w:before="60" w:after="100" w:afterAutospacing="1"/>
+              <w:jc w:val="center"/>
+              <w:rPr>
+                <w:color w:val="333333"/>
+                <w:sz w:val="32"/>
+                <w:lang w:eastAsia="en-GB"/>
+              </w:rPr>
+            </w:pPr>
+            <w:r>
+              <w:rPr>
+                <w:color w:val="333333"/>
+                <w:sz w:val="32"/>
+                <w:lang w:eastAsia="en-GB"/>
+              </w:rPr>
+              <w:t>10005</w:t>
+            </w:r>
+          </w:p>
+        </w:tc>
+        <w:tc>
+          <w:tcPr>
+            <w:tcW w:w="2030" w:type="dxa"/>
+            <w:vAlign w:val="center"/>
+          </w:tcPr>
+          <w:p>
+            <w:pPr>
+              <w:spacing w:before="60" w:after="100" w:afterAutospacing="1"/>
+              <w:jc w:val="center"/>
+              <w:rPr>
+                <w:color w:val="333333"/>
+                <w:sz w:val="32"/>
+                <w:lang w:eastAsia="en-GB"/>
+              </w:rPr>
+            </w:pPr>
+            <w:r>
+              <w:rPr>
+                <w:color w:val="333333"/>
+                <w:sz w:val="32"/>
+                <w:lang w:eastAsia="en-GB"/>
+              </w:rPr>
+              <w:t>RPUSER</w:t>
+            </w:r>
+          </w:p>
+        </w:tc>
+        <w:tc>
+          <w:tcPr>
+            <w:tcW w:w="1674" w:type="dxa"/>
+            <w:vAlign w:val="center"/>
+          </w:tcPr>
+          <w:p>
+            <w:pPr>
+              <w:spacing w:before="60" w:after="100" w:afterAutospacing="1"/>
+              <w:jc w:val="center"/>
+              <w:rPr>
+                <w:color w:val="333333"/>
+                <w:sz w:val="32"/>
+                <w:lang w:eastAsia="en-GB"/>
+              </w:rPr>
+            </w:pPr>
+            <w:r>
+              <w:rPr>
+                <w:color w:val="333333"/>
+                <w:sz w:val="32"/>
+                <w:lang w:eastAsia="en-GB"/>
+              </w:rPr>
+              <w:t>RALPH</w:t>
+            </w:r>
+          </w:p>
+        </w:tc>
+        <w:tc>
+          <w:tcPr>
+            <w:tcW w:w="1621" w:type="dxa"/>
+            <w:vAlign w:val="center"/>
+          </w:tcPr>
+          <w:p>
+            <w:pPr>
+              <w:spacing w:before="60" w:after="100" w:afterAutospacing="1"/>
+              <w:jc w:val="center"/>
+              <w:rPr>
+                <w:color w:val="333333"/>
+                <w:sz w:val="32"/>
+                <w:lang w:eastAsia="en-GB"/>
+              </w:rPr>
+            </w:pPr>
+            <w:r>
+              <w:rPr>
+                <w:color w:val="333333"/>
+                <w:sz w:val="32"/>
+                <w:lang w:eastAsia="en-GB"/>
+              </w:rPr>
+              <w:t>PETERS</w:t>
+            </w:r>
+          </w:p>
+        </w:tc>
+        <w:tc>
+          <w:tcPr>
+            <w:tcW w:w="1712" w:type="dxa"/>
+            <w:vAlign w:val="center"/>
+          </w:tcPr>
+          <w:p>
+            <w:pPr>
+              <w:spacing w:before="60" w:after="100" w:afterAutospacing="1"/>
+              <w:jc w:val="center"/>
+              <w:rPr>
+                <w:color w:val="333333"/>
+                <w:sz w:val="32"/>
+                <w:lang w:eastAsia="en-GB"/>
+              </w:rPr>
+            </w:pPr>
+            <w:r>
+              <w:rPr>
+                <w:color w:val="333333"/>
+                <w:sz w:val="32"/>
+                <w:lang w:eastAsia="en-GB"/>
+              </w:rPr>
+              <w:t>FALSE</w:t>
             </w:r>
           </w:p>
         </w:tc>
@@ -1576,7 +2092,29 @@
           <w:szCs w:val="32"/>
           <w:lang w:eastAsia="en-GB"/>
         </w:rPr>
-        <w:t>Use the following instructions should you require to download the project from GitHub.</w:t>
+        <w:t xml:space="preserve">Use the following instructions should you require </w:t>
+      </w:r>
+      <w:bookmarkStart w:id="0" w:name="_GoBack"/>
+      <w:bookmarkEnd w:id="0"/>
+      <w:r>
+        <w:rPr>
+          <w:bCs/>
+          <w:color w:val="333333"/>
+          <w:sz w:val="32"/>
+          <w:szCs w:val="32"/>
+          <w:lang w:eastAsia="en-GB"/>
+        </w:rPr>
+        <w:t>downloading</w:t>
+      </w:r>
+      <w:r>
+        <w:rPr>
+          <w:bCs/>
+          <w:color w:val="333333"/>
+          <w:sz w:val="32"/>
+          <w:szCs w:val="32"/>
+          <w:lang w:eastAsia="en-GB"/>
+        </w:rPr>
+        <w:t xml:space="preserve"> the project from GitHub.</w:t>
       </w:r>
     </w:p>
     <w:p>
@@ -1850,23 +2388,7 @@
             <w:sz w:val="32"/>
             <w:lang w:eastAsia="en-GB"/>
           </w:rPr>
-          <w:t>ZI</w:t>
-        </w:r>
-        <w:r>
-          <w:rPr>
-            <w:color w:val="4078C0"/>
-            <w:sz w:val="32"/>
-            <w:lang w:eastAsia="en-GB"/>
-          </w:rPr>
-          <w:t>P</w:t>
-        </w:r>
-        <w:r>
-          <w:rPr>
-            <w:color w:val="4078C0"/>
-            <w:sz w:val="32"/>
-            <w:lang w:eastAsia="en-GB"/>
-          </w:rPr>
-          <w:t> </w:t>
+          <w:t>ZIP </w:t>
         </w:r>
       </w:hyperlink>
       <w:r>
@@ -1898,7 +2420,25 @@
           <w:sz w:val="32"/>
           <w:lang w:eastAsia="en-GB"/>
         </w:rPr>
-        <w:t>Double-click to unZIP the file</w:t>
+        <w:t xml:space="preserve">Double-click to </w:t>
+      </w:r>
+      <w:proofErr w:type="spellStart"/>
+      <w:r>
+        <w:rPr>
+          <w:color w:val="333333"/>
+          <w:sz w:val="32"/>
+          <w:lang w:eastAsia="en-GB"/>
+        </w:rPr>
+        <w:t>unZIP</w:t>
+      </w:r>
+      <w:proofErr w:type="spellEnd"/>
+      <w:r>
+        <w:rPr>
+          <w:color w:val="333333"/>
+          <w:sz w:val="32"/>
+          <w:lang w:eastAsia="en-GB"/>
+        </w:rPr>
+        <w:t xml:space="preserve"> the file</w:t>
       </w:r>
     </w:p>
     <w:p>
@@ -1944,27 +2484,6 @@
         </w:rPr>
         <w:t>Double-click the .jar file to initiate the application</w:t>
       </w:r>
-    </w:p>
-    <w:p>
-      <w:pPr>
-        <w:spacing w:before="60" w:after="100" w:afterAutospacing="1"/>
-        <w:rPr>
-          <w:color w:val="333333"/>
-          <w:sz w:val="32"/>
-          <w:lang w:eastAsia="en-GB"/>
-        </w:rPr>
-      </w:pPr>
-    </w:p>
-    <w:p>
-      <w:pPr>
-        <w:rPr>
-          <w:lang w:eastAsia="en-GB"/>
-        </w:rPr>
-      </w:pPr>
-    </w:p>
-    <w:p>
-      <w:bookmarkStart w:id="0" w:name="_GoBack"/>
-      <w:bookmarkEnd w:id="0"/>
     </w:p>
     <w:sectPr>
       <w:pgSz w:w="11900" w:h="16840"/>

--- a/master/release/GMSIS/Installation.docx
+++ b/master/release/GMSIS/Installation.docx
@@ -1074,7 +1074,17 @@
           <w:sz w:val="36"/>
           <w:lang w:eastAsia="en-GB"/>
         </w:rPr>
-        <w:t>Double-click the .jar file to initiate the application</w:t>
+        <w:t xml:space="preserve">Double-click the .jar file to initiate </w:t>
+      </w:r>
+      <w:bookmarkStart w:id="0" w:name="_GoBack"/>
+      <w:bookmarkEnd w:id="0"/>
+      <w:r>
+        <w:rPr>
+          <w:color w:val="333333"/>
+          <w:sz w:val="36"/>
+          <w:lang w:eastAsia="en-GB"/>
+        </w:rPr>
+        <w:t>the application</w:t>
       </w:r>
     </w:p>
     <w:p>
@@ -1326,7 +1336,7 @@
                 <w:sz w:val="32"/>
                 <w:lang w:eastAsia="en-GB"/>
               </w:rPr>
-              <w:t>ADMIN</w:t>
+              <w:t>GMSIS</w:t>
             </w:r>
           </w:p>
         </w:tc>
@@ -1351,7 +1361,7 @@
                 <w:sz w:val="32"/>
                 <w:lang w:eastAsia="en-GB"/>
               </w:rPr>
-              <w:t>GMSIS</w:t>
+              <w:t>ADMIN</w:t>
             </w:r>
           </w:p>
         </w:tc>
@@ -2094,8 +2104,6 @@
         </w:rPr>
         <w:t xml:space="preserve">Use the following instructions should you require </w:t>
       </w:r>
-      <w:bookmarkStart w:id="0" w:name="_GoBack"/>
-      <w:bookmarkEnd w:id="0"/>
       <w:r>
         <w:rPr>
           <w:bCs/>

--- a/master/release/GMSIS/Installation.docx
+++ b/master/release/GMSIS/Installation.docx
@@ -391,7 +391,25 @@
             <w:bCs/>
             <w:sz w:val="36"/>
           </w:rPr>
-          <w:t>Java Version 8</w:t>
+          <w:t>Java Vers</w:t>
+        </w:r>
+        <w:bookmarkStart w:id="0" w:name="_GoBack"/>
+        <w:bookmarkEnd w:id="0"/>
+        <w:r>
+          <w:rPr>
+            <w:rStyle w:val="Hyperlink"/>
+            <w:bCs/>
+            <w:sz w:val="36"/>
+          </w:rPr>
+          <w:t>i</w:t>
+        </w:r>
+        <w:r>
+          <w:rPr>
+            <w:rStyle w:val="Hyperlink"/>
+            <w:bCs/>
+            <w:sz w:val="36"/>
+          </w:rPr>
+          <w:t>on 8</w:t>
         </w:r>
       </w:hyperlink>
     </w:p>
@@ -1074,17 +1092,7 @@
           <w:sz w:val="36"/>
           <w:lang w:eastAsia="en-GB"/>
         </w:rPr>
-        <w:t xml:space="preserve">Double-click the .jar file to initiate </w:t>
-      </w:r>
-      <w:bookmarkStart w:id="0" w:name="_GoBack"/>
-      <w:bookmarkEnd w:id="0"/>
-      <w:r>
-        <w:rPr>
-          <w:color w:val="333333"/>
-          <w:sz w:val="36"/>
-          <w:lang w:eastAsia="en-GB"/>
-        </w:rPr>
-        <w:t>the application</w:t>
+        <w:t>Double-click the .jar file to initiate the application</w:t>
       </w:r>
     </w:p>
     <w:p>
@@ -1783,7 +1791,7 @@
       </w:tr>
       <w:tr>
         <w:trPr>
-          <w:trHeight w:val="386"/>
+          <w:trHeight w:val="476"/>
         </w:trPr>
         <w:tc>
           <w:tcPr>
@@ -4060,6 +4068,18 @@
       </w:tblCellMar>
     </w:tblPr>
   </w:style>
+  <w:style w:type="character" w:styleId="FollowedHyperlink">
+    <w:name w:val="FollowedHyperlink"/>
+    <w:basedOn w:val="DefaultParagraphFont"/>
+    <w:uiPriority w:val="99"/>
+    <w:semiHidden/>
+    <w:unhideWhenUsed/>
+    <w:rsid w:val="0011039D"/>
+    <w:rPr>
+      <w:color w:val="954F72" w:themeColor="followedHyperlink"/>
+      <w:u w:val="single"/>
+    </w:rPr>
+  </w:style>
 </w:styles>
 </file>
 
